--- a/limpias/0631.docx
+++ b/limpias/0631.docx
@@ -1,6 +1,6 @@
 
 <file path=word/document.xml><?xml version="1.0" encoding="utf-8"?>
-<w:document xmlns:ve="http://schemas.openxmlformats.org/markup-compatibility/2006" xmlns:o="urn:schemas-microsoft-com:office:office" xmlns:r="http://schemas.openxmlformats.org/officeDocument/2006/relationships" xmlns:m="http://schemas.openxmlformats.org/officeDocument/2006/math" xmlns:v="urn:schemas-microsoft-com:vml" xmlns:wp="http://schemas.openxmlformats.org/drawingml/2006/wordprocessingDrawing" xmlns:w10="urn:schemas-microsoft-com:office:word" xmlns:w="http://schemas.openxmlformats.org/wordprocessingml/2006/main" xmlns:wne="http://schemas.microsoft.com/office/word/2006/wordml">
+<w:document xmlns:wpc="http://schemas.microsoft.com/office/word/2010/wordprocessingCanvas" xmlns:cx="http://schemas.microsoft.com/office/drawing/2014/chartex" xmlns:mc="http://schemas.openxmlformats.org/markup-compatibility/2006" xmlns:o="urn:schemas-microsoft-com:office:office" xmlns:r="http://schemas.openxmlformats.org/officeDocument/2006/relationships" xmlns:m="http://schemas.openxmlformats.org/officeDocument/2006/math" xmlns:v="urn:schemas-microsoft-com:vml" xmlns:wp14="http://schemas.microsoft.com/office/word/2010/wordprocessingDrawing" xmlns:wp="http://schemas.openxmlformats.org/drawingml/2006/wordprocessingDrawing" xmlns:w10="urn:schemas-microsoft-com:office:word" xmlns:w="http://schemas.openxmlformats.org/wordprocessingml/2006/main" xmlns:w14="http://schemas.microsoft.com/office/word/2010/wordml" xmlns:w15="http://schemas.microsoft.com/office/word/2012/wordml" xmlns:w16se="http://schemas.microsoft.com/office/word/2015/wordml/symex" xmlns:wpg="http://schemas.microsoft.com/office/word/2010/wordprocessingGroup" xmlns:wpi="http://schemas.microsoft.com/office/word/2010/wordprocessingInk" xmlns:wne="http://schemas.microsoft.com/office/word/2006/wordml" xmlns:wps="http://schemas.microsoft.com/office/word/2010/wordprocessingShape" mc:Ignorable="w14 w15 w16se wp14">
   <w:body>
     <w:p>
       <w:pPr>
@@ -23,7 +23,7 @@
     <w:p>
       <w:pPr>
         <w:keepNext/>
-        <w:spacing w:before="60" w:after="180" w:line="240" w:lineRule="auto"/>
+        <w:spacing w:before="480" w:after="180" w:line="240" w:lineRule="auto"/>
         <w:jc w:val="left"/>
         <w:rPr>
           <w:rFonts w:ascii="Book Antiqua" w:hAnsi="Book Antiqua"/>
@@ -43,7 +43,7 @@
     <w:p>
       <w:pPr>
         <w:keepNext/>
-        <w:spacing w:before="60" w:after="60" w:line="240" w:lineRule="auto"/>
+        <w:spacing w:before="240" w:after="60" w:line="240" w:lineRule="auto"/>
         <w:jc w:val="left"/>
         <w:rPr>
           <w:rFonts w:ascii="Book Antiqua" w:hAnsi="Book Antiqua"/>
@@ -57,15 +57,7 @@
           <w:b/>
           <w:sz w:val="24"/>
         </w:rPr>
-        <w:t>VISTO</w:t>
-      </w:r>
-      <w:r>
-        <w:rPr>
-          <w:rFonts w:ascii="Book Antiqua" w:hAnsi="Book Antiqua"/>
-          <w:b/>
-          <w:sz w:val="24"/>
-        </w:rPr>
-        <w:t xml:space="preserve">: </w:t>
+        <w:t>VISTO:</w:t>
       </w:r>
     </w:p>
     <w:p>
@@ -82,6 +74,13 @@
           <w:rFonts w:ascii="Book Antiqua" w:hAnsi="Book Antiqua"/>
           <w:sz w:val="24"/>
         </w:rPr>
+        <w:t xml:space="preserve"> </w:t>
+      </w:r>
+      <w:r>
+        <w:rPr>
+          <w:rFonts w:ascii="Book Antiqua" w:hAnsi="Book Antiqua"/>
+          <w:sz w:val="24"/>
+        </w:rPr>
         <w:t>El Expte</w:t>
       </w:r>
       <w:r>
@@ -144,7 +143,7 @@
     <w:p>
       <w:pPr>
         <w:keepNext/>
-        <w:spacing w:before="60" w:after="60" w:line="240" w:lineRule="auto"/>
+        <w:spacing w:before="240" w:after="60" w:line="240" w:lineRule="auto"/>
         <w:jc w:val="left"/>
         <w:rPr>
           <w:rFonts w:ascii="Book Antiqua" w:hAnsi="Book Antiqua"/>
@@ -158,15 +157,7 @@
           <w:b/>
           <w:sz w:val="24"/>
         </w:rPr>
-        <w:t>CONSIDERANDO</w:t>
-      </w:r>
-      <w:r>
-        <w:rPr>
-          <w:rFonts w:ascii="Book Antiqua" w:hAnsi="Book Antiqua"/>
-          <w:b/>
-          <w:sz w:val="24"/>
-        </w:rPr>
-        <w:t xml:space="preserve">: </w:t>
+        <w:t>CONSIDERANDO:</w:t>
       </w:r>
     </w:p>
     <w:p>
@@ -183,6 +174,13 @@
           <w:rFonts w:ascii="Book Antiqua" w:hAnsi="Book Antiqua"/>
           <w:sz w:val="24"/>
         </w:rPr>
+        <w:t xml:space="preserve"> </w:t>
+      </w:r>
+      <w:r>
+        <w:rPr>
+          <w:rFonts w:ascii="Book Antiqua" w:hAnsi="Book Antiqua"/>
+          <w:sz w:val="24"/>
+        </w:rPr>
         <w:t>Que las cláusulas del mismo se ejecutan a las disposiciones de Ordenanza N° 562</w:t>
       </w:r>
       <w:r>
@@ -218,7 +216,7 @@
           <w:rFonts w:ascii="Book Antiqua" w:hAnsi="Book Antiqua"/>
           <w:sz w:val="24"/>
         </w:rPr>
-        <w:t>.</w:t>
+        <w:t xml:space="preserve">. </w:t>
       </w:r>
     </w:p>
     <w:p>
@@ -235,7 +233,28 @@
           <w:rFonts w:ascii="Book Antiqua" w:hAnsi="Book Antiqua"/>
           <w:sz w:val="24"/>
         </w:rPr>
-        <w:t>Lo establecido en la Ley Nº 5529 y sus reformas.</w:t>
+        <w:t>Lo establecido en la Ley N</w:t>
+      </w:r>
+      <w:r>
+        <w:rPr>
+          <w:rFonts w:ascii="Book Antiqua" w:hAnsi="Book Antiqua"/>
+          <w:sz w:val="24"/>
+        </w:rPr>
+        <w:t xml:space="preserve">º </w:t>
+      </w:r>
+      <w:r>
+        <w:rPr>
+          <w:rFonts w:ascii="Book Antiqua" w:hAnsi="Book Antiqua"/>
+          <w:sz w:val="24"/>
+        </w:rPr>
+        <w:t>5529 y sus reformas</w:t>
+      </w:r>
+      <w:r>
+        <w:rPr>
+          <w:rFonts w:ascii="Book Antiqua" w:hAnsi="Book Antiqua"/>
+          <w:sz w:val="24"/>
+        </w:rPr>
+        <w:t xml:space="preserve">. </w:t>
       </w:r>
     </w:p>
     <w:p>
@@ -287,39 +306,737 @@
           <w:rFonts w:ascii="Book Antiqua" w:hAnsi="Book Antiqua"/>
           <w:sz w:val="24"/>
         </w:rPr>
-        <w:t>:</w:t>
-      </w:r>
-      <w:r>
-        <w:rPr>
-          <w:rFonts w:ascii="Book Antiqua" w:hAnsi="Book Antiqua"/>
-          <w:sz w:val="24"/>
-        </w:rPr>
-        <w:t xml:space="preserve"> APRUEBASE el convenio celebrado entre la Municipalidad de Yerba Buena, representanta por el Sr. Intendente Municipal Dr. DOMINGO M. VERA y el Sr. MARTIN MASSA, DNI 16.214.447, el cual se regirá por las siguientes clausulas: </w:t>
+        <w:t xml:space="preserve">: </w:t>
+      </w:r>
+      <w:r>
+        <w:rPr>
+          <w:rFonts w:ascii="Book Antiqua" w:hAnsi="Book Antiqua"/>
+          <w:sz w:val="24"/>
+        </w:rPr>
+        <w:t>APRUEBASE el convenio celebrado entre la Municipalidad de Yerba Buena</w:t>
+      </w:r>
+      <w:r>
+        <w:rPr>
+          <w:rFonts w:ascii="Book Antiqua" w:hAnsi="Book Antiqua"/>
+          <w:sz w:val="24"/>
+        </w:rPr>
+        <w:t xml:space="preserve">, </w:t>
+      </w:r>
+      <w:r>
+        <w:rPr>
+          <w:rFonts w:ascii="Book Antiqua" w:hAnsi="Book Antiqua"/>
+          <w:sz w:val="24"/>
+        </w:rPr>
+        <w:t>representanta por el Sr</w:t>
+      </w:r>
+      <w:r>
+        <w:rPr>
+          <w:rFonts w:ascii="Book Antiqua" w:hAnsi="Book Antiqua"/>
+          <w:sz w:val="24"/>
+        </w:rPr>
+        <w:t xml:space="preserve">. </w:t>
+      </w:r>
+      <w:r>
+        <w:rPr>
+          <w:rFonts w:ascii="Book Antiqua" w:hAnsi="Book Antiqua"/>
+          <w:sz w:val="24"/>
+        </w:rPr>
+        <w:t>Intendente Municipal Dr</w:t>
+      </w:r>
+      <w:r>
+        <w:rPr>
+          <w:rFonts w:ascii="Book Antiqua" w:hAnsi="Book Antiqua"/>
+          <w:sz w:val="24"/>
+        </w:rPr>
+        <w:t xml:space="preserve">. </w:t>
+      </w:r>
+      <w:r>
+        <w:rPr>
+          <w:rFonts w:ascii="Book Antiqua" w:hAnsi="Book Antiqua"/>
+          <w:sz w:val="24"/>
+        </w:rPr>
+        <w:t>DOMINGO M</w:t>
+      </w:r>
+      <w:r>
+        <w:rPr>
+          <w:rFonts w:ascii="Book Antiqua" w:hAnsi="Book Antiqua"/>
+          <w:sz w:val="24"/>
+        </w:rPr>
+        <w:t xml:space="preserve">. </w:t>
+      </w:r>
+      <w:r>
+        <w:rPr>
+          <w:rFonts w:ascii="Book Antiqua" w:hAnsi="Book Antiqua"/>
+          <w:sz w:val="24"/>
+        </w:rPr>
+        <w:t>VERA y el Sr</w:t>
+      </w:r>
+      <w:r>
+        <w:rPr>
+          <w:rFonts w:ascii="Book Antiqua" w:hAnsi="Book Antiqua"/>
+          <w:sz w:val="24"/>
+        </w:rPr>
+        <w:t xml:space="preserve">. </w:t>
+      </w:r>
+      <w:r>
+        <w:rPr>
+          <w:rFonts w:ascii="Book Antiqua" w:hAnsi="Book Antiqua"/>
+          <w:sz w:val="24"/>
+        </w:rPr>
+        <w:t>MARTIN MASSA</w:t>
+      </w:r>
+      <w:r>
+        <w:rPr>
+          <w:rFonts w:ascii="Book Antiqua" w:hAnsi="Book Antiqua"/>
+          <w:sz w:val="24"/>
+        </w:rPr>
+        <w:t xml:space="preserve">, </w:t>
+      </w:r>
+      <w:r>
+        <w:rPr>
+          <w:rFonts w:ascii="Book Antiqua" w:hAnsi="Book Antiqua"/>
+          <w:sz w:val="24"/>
+        </w:rPr>
+        <w:t>DNI 16</w:t>
+      </w:r>
+      <w:r>
+        <w:rPr>
+          <w:rFonts w:ascii="Book Antiqua" w:hAnsi="Book Antiqua"/>
+          <w:sz w:val="24"/>
+        </w:rPr>
+        <w:t xml:space="preserve">. </w:t>
+      </w:r>
+      <w:r>
+        <w:rPr>
+          <w:rFonts w:ascii="Book Antiqua" w:hAnsi="Book Antiqua"/>
+          <w:sz w:val="24"/>
+        </w:rPr>
+        <w:t>214</w:t>
+      </w:r>
+      <w:r>
+        <w:rPr>
+          <w:rFonts w:ascii="Book Antiqua" w:hAnsi="Book Antiqua"/>
+          <w:sz w:val="24"/>
+        </w:rPr>
+        <w:t xml:space="preserve">. </w:t>
+      </w:r>
+      <w:r>
+        <w:rPr>
+          <w:rFonts w:ascii="Book Antiqua" w:hAnsi="Book Antiqua"/>
+          <w:sz w:val="24"/>
+        </w:rPr>
+        <w:t>447</w:t>
+      </w:r>
+      <w:r>
+        <w:rPr>
+          <w:rFonts w:ascii="Book Antiqua" w:hAnsi="Book Antiqua"/>
+          <w:sz w:val="24"/>
+        </w:rPr>
+        <w:t xml:space="preserve">, </w:t>
+      </w:r>
+      <w:r>
+        <w:rPr>
+          <w:rFonts w:ascii="Book Antiqua" w:hAnsi="Book Antiqua"/>
+          <w:sz w:val="24"/>
+        </w:rPr>
+        <w:t>el cual se regirá por las siguientes clausulas</w:t>
+      </w:r>
+      <w:r>
+        <w:rPr>
+          <w:rFonts w:ascii="Book Antiqua" w:hAnsi="Book Antiqua"/>
+          <w:sz w:val="24"/>
+        </w:rPr>
+        <w:t xml:space="preserve">: </w:t>
       </w:r>
     </w:p>
     <w:p>
       <w:pPr>
         <w:keepNext/>
         <w:spacing w:after="180" w:line="240" w:lineRule="auto"/>
-        <w:ind w:left="284" w:right="282"/>
-        <w:rPr>
-          <w:rFonts w:ascii="Book Antiqua" w:hAnsi="Book Antiqua"/>
-          <w:sz w:val="24"/>
-        </w:rPr>
-      </w:pPr>
-      <w:r>
-        <w:rPr>
-          <w:rFonts w:ascii="Book Antiqua" w:hAnsi="Book Antiqua"/>
-          <w:sz w:val="24"/>
-        </w:rPr>
-        <w:t>PRIMERA: La Municipalidad adjudica, por el presente, al Sr. Martin Massa que acepta, la concesión de 50 (cincuenta) carteles informativos denominados CARTEL sus y de 80 (ochenta) carteles informativos denominados PARADORES INFORMATIVOS, cuyas especificaciones son las siguientes: A) cuadro formado de perfiles de aluminio anodizados o lacados en polvo de poliuretano, ensamblados por piezas angulares de fundición de aluminio. Todos los ángulos están redondeados para ofrecer mayor seguridad. B) Conjunto montado sobre armazón de acero galvanizado pintado. C) Puertas en perfiles de aluminio anodizados 15 micras o lacados en polvo de poliuretano, ensambladas por piezas angulares de fundición de aluminio, equipadas de metacrilato transparente antichoque de 4 mm. De espesor. D) embellecedores superiores e inferiores de poliestireno antichoque negro disuasivos de cualquier fijación. E) Equipo eléctrico de 3 tubos de 1,50mts 58 watios, protegido por fusibles de 10 amperios y disyuntor diferencial de 30 mA. F) Dimensiones; altura total, 2,45mts m; ancho total 1,32mts m; Fondo 180,00mts m; caras visibles: 1, 140 x 1,730.</w:t>
+        <w:rPr>
+          <w:rFonts w:ascii="Book Antiqua" w:hAnsi="Book Antiqua"/>
+          <w:sz w:val="24"/>
+        </w:rPr>
+      </w:pPr>
+      <w:r>
+        <w:rPr>
+          <w:rFonts w:ascii="Book Antiqua" w:hAnsi="Book Antiqua"/>
+          <w:sz w:val="24"/>
+        </w:rPr>
+        <w:t>PRIMERA</w:t>
+      </w:r>
+      <w:r>
+        <w:rPr>
+          <w:rFonts w:ascii="Book Antiqua" w:hAnsi="Book Antiqua"/>
+          <w:sz w:val="24"/>
+        </w:rPr>
+        <w:t xml:space="preserve">: </w:t>
+      </w:r>
+      <w:r>
+        <w:rPr>
+          <w:rFonts w:ascii="Book Antiqua" w:hAnsi="Book Antiqua"/>
+          <w:sz w:val="24"/>
+        </w:rPr>
+        <w:t>La Municipalidad adjudica</w:t>
+      </w:r>
+      <w:r>
+        <w:rPr>
+          <w:rFonts w:ascii="Book Antiqua" w:hAnsi="Book Antiqua"/>
+          <w:sz w:val="24"/>
+        </w:rPr>
+        <w:t xml:space="preserve">, </w:t>
+      </w:r>
+      <w:r>
+        <w:rPr>
+          <w:rFonts w:ascii="Book Antiqua" w:hAnsi="Book Antiqua"/>
+          <w:sz w:val="24"/>
+        </w:rPr>
+        <w:t>por el presente</w:t>
+      </w:r>
+      <w:r>
+        <w:rPr>
+          <w:rFonts w:ascii="Book Antiqua" w:hAnsi="Book Antiqua"/>
+          <w:sz w:val="24"/>
+        </w:rPr>
+        <w:t xml:space="preserve">, </w:t>
+      </w:r>
+      <w:r>
+        <w:rPr>
+          <w:rFonts w:ascii="Book Antiqua" w:hAnsi="Book Antiqua"/>
+          <w:sz w:val="24"/>
+        </w:rPr>
+        <w:t>al Sr</w:t>
+      </w:r>
+      <w:r>
+        <w:rPr>
+          <w:rFonts w:ascii="Book Antiqua" w:hAnsi="Book Antiqua"/>
+          <w:sz w:val="24"/>
+        </w:rPr>
+        <w:t xml:space="preserve">. </w:t>
+      </w:r>
+      <w:r>
+        <w:rPr>
+          <w:rFonts w:ascii="Book Antiqua" w:hAnsi="Book Antiqua"/>
+          <w:sz w:val="24"/>
+        </w:rPr>
+        <w:t>Martin Massa que acepta</w:t>
+      </w:r>
+      <w:r>
+        <w:rPr>
+          <w:rFonts w:ascii="Book Antiqua" w:hAnsi="Book Antiqua"/>
+          <w:sz w:val="24"/>
+        </w:rPr>
+        <w:t xml:space="preserve">, </w:t>
+      </w:r>
+      <w:r>
+        <w:rPr>
+          <w:rFonts w:ascii="Book Antiqua" w:hAnsi="Book Antiqua"/>
+          <w:sz w:val="24"/>
+        </w:rPr>
+        <w:t xml:space="preserve">la concesión de 50 </w:t>
+      </w:r>
+      <w:r>
+        <w:rPr>
+          <w:rFonts w:ascii="Book Antiqua" w:hAnsi="Book Antiqua"/>
+          <w:sz w:val="24"/>
+        </w:rPr>
+        <w:t xml:space="preserve"> (</w:t>
+      </w:r>
+      <w:r>
+        <w:rPr>
+          <w:rFonts w:ascii="Book Antiqua" w:hAnsi="Book Antiqua"/>
+          <w:sz w:val="24"/>
+        </w:rPr>
+        <w:t>cincuenta</w:t>
+      </w:r>
+      <w:r>
+        <w:rPr>
+          <w:rFonts w:ascii="Book Antiqua" w:hAnsi="Book Antiqua"/>
+          <w:sz w:val="24"/>
+        </w:rPr>
+        <w:t xml:space="preserve">) </w:t>
+      </w:r>
+      <w:r>
+        <w:rPr>
+          <w:rFonts w:ascii="Book Antiqua" w:hAnsi="Book Antiqua"/>
+          <w:sz w:val="24"/>
+        </w:rPr>
+        <w:t xml:space="preserve"> carteles informativos denominados CARTEL sus y de 80 </w:t>
+      </w:r>
+      <w:r>
+        <w:rPr>
+          <w:rFonts w:ascii="Book Antiqua" w:hAnsi="Book Antiqua"/>
+          <w:sz w:val="24"/>
+        </w:rPr>
+        <w:t xml:space="preserve"> (</w:t>
+      </w:r>
+      <w:r>
+        <w:rPr>
+          <w:rFonts w:ascii="Book Antiqua" w:hAnsi="Book Antiqua"/>
+          <w:sz w:val="24"/>
+        </w:rPr>
+        <w:t>ochenta</w:t>
+      </w:r>
+      <w:r>
+        <w:rPr>
+          <w:rFonts w:ascii="Book Antiqua" w:hAnsi="Book Antiqua"/>
+          <w:sz w:val="24"/>
+        </w:rPr>
+        <w:t xml:space="preserve">) </w:t>
+      </w:r>
+      <w:r>
+        <w:rPr>
+          <w:rFonts w:ascii="Book Antiqua" w:hAnsi="Book Antiqua"/>
+          <w:sz w:val="24"/>
+        </w:rPr>
+        <w:t xml:space="preserve"> carteles informativos denominados PARADORES INFORMATIVOS</w:t>
+      </w:r>
+      <w:r>
+        <w:rPr>
+          <w:rFonts w:ascii="Book Antiqua" w:hAnsi="Book Antiqua"/>
+          <w:sz w:val="24"/>
+        </w:rPr>
+        <w:t xml:space="preserve">, </w:t>
+      </w:r>
+      <w:r>
+        <w:rPr>
+          <w:rFonts w:ascii="Book Antiqua" w:hAnsi="Book Antiqua"/>
+          <w:sz w:val="24"/>
+        </w:rPr>
+        <w:t>cuyas especificaciones son las siguientes</w:t>
+      </w:r>
+      <w:r>
+        <w:rPr>
+          <w:rFonts w:ascii="Book Antiqua" w:hAnsi="Book Antiqua"/>
+          <w:sz w:val="24"/>
+        </w:rPr>
+        <w:t xml:space="preserve">: </w:t>
+      </w:r>
+      <w:r>
+        <w:rPr>
+          <w:rFonts w:ascii="Book Antiqua" w:hAnsi="Book Antiqua"/>
+          <w:sz w:val="24"/>
+        </w:rPr>
+        <w:t>A</w:t>
+      </w:r>
+      <w:r>
+        <w:rPr>
+          <w:rFonts w:ascii="Book Antiqua" w:hAnsi="Book Antiqua"/>
+          <w:sz w:val="24"/>
+        </w:rPr>
+        <w:t xml:space="preserve">) </w:t>
+      </w:r>
+      <w:r>
+        <w:rPr>
+          <w:rFonts w:ascii="Book Antiqua" w:hAnsi="Book Antiqua"/>
+          <w:sz w:val="24"/>
+        </w:rPr>
+        <w:t xml:space="preserve"> cuadro formado de perfiles de aluminio anodizados o lacados en polvo de poliuretano</w:t>
+      </w:r>
+      <w:r>
+        <w:rPr>
+          <w:rFonts w:ascii="Book Antiqua" w:hAnsi="Book Antiqua"/>
+          <w:sz w:val="24"/>
+        </w:rPr>
+        <w:t xml:space="preserve">, </w:t>
+      </w:r>
+      <w:r>
+        <w:rPr>
+          <w:rFonts w:ascii="Book Antiqua" w:hAnsi="Book Antiqua"/>
+          <w:sz w:val="24"/>
+        </w:rPr>
+        <w:t>ensamblados por piezas angulares de fundición de aluminio</w:t>
+      </w:r>
+      <w:r>
+        <w:rPr>
+          <w:rFonts w:ascii="Book Antiqua" w:hAnsi="Book Antiqua"/>
+          <w:sz w:val="24"/>
+        </w:rPr>
+        <w:t xml:space="preserve">. </w:t>
+      </w:r>
+      <w:r>
+        <w:rPr>
+          <w:rFonts w:ascii="Book Antiqua" w:hAnsi="Book Antiqua"/>
+          <w:sz w:val="24"/>
+        </w:rPr>
+        <w:t>Todos los ángulos están redondeados para ofrecer mayor seguridad</w:t>
+      </w:r>
+      <w:r>
+        <w:rPr>
+          <w:rFonts w:ascii="Book Antiqua" w:hAnsi="Book Antiqua"/>
+          <w:sz w:val="24"/>
+        </w:rPr>
+        <w:t xml:space="preserve">. </w:t>
+      </w:r>
+      <w:r>
+        <w:rPr>
+          <w:rFonts w:ascii="Book Antiqua" w:hAnsi="Book Antiqua"/>
+          <w:sz w:val="24"/>
+        </w:rPr>
+        <w:t>B</w:t>
+      </w:r>
+      <w:r>
+        <w:rPr>
+          <w:rFonts w:ascii="Book Antiqua" w:hAnsi="Book Antiqua"/>
+          <w:sz w:val="24"/>
+        </w:rPr>
+        <w:t xml:space="preserve">) </w:t>
+      </w:r>
+      <w:r>
+        <w:rPr>
+          <w:rFonts w:ascii="Book Antiqua" w:hAnsi="Book Antiqua"/>
+          <w:sz w:val="24"/>
+        </w:rPr>
+        <w:t xml:space="preserve"> Conjunto montado sobre armazón de acero galvanizado pintado</w:t>
+      </w:r>
+      <w:r>
+        <w:rPr>
+          <w:rFonts w:ascii="Book Antiqua" w:hAnsi="Book Antiqua"/>
+          <w:sz w:val="24"/>
+        </w:rPr>
+        <w:t xml:space="preserve">. </w:t>
+      </w:r>
+      <w:r>
+        <w:rPr>
+          <w:rFonts w:ascii="Book Antiqua" w:hAnsi="Book Antiqua"/>
+          <w:sz w:val="24"/>
+        </w:rPr>
+        <w:t>C</w:t>
+      </w:r>
+      <w:r>
+        <w:rPr>
+          <w:rFonts w:ascii="Book Antiqua" w:hAnsi="Book Antiqua"/>
+          <w:sz w:val="24"/>
+        </w:rPr>
+        <w:t xml:space="preserve">) </w:t>
+      </w:r>
+      <w:r>
+        <w:rPr>
+          <w:rFonts w:ascii="Book Antiqua" w:hAnsi="Book Antiqua"/>
+          <w:sz w:val="24"/>
+        </w:rPr>
+        <w:t xml:space="preserve"> Puertas en perfiles de aluminio anodizados 15 micras o lacados en polvo de poliuretano</w:t>
+      </w:r>
+      <w:r>
+        <w:rPr>
+          <w:rFonts w:ascii="Book Antiqua" w:hAnsi="Book Antiqua"/>
+          <w:sz w:val="24"/>
+        </w:rPr>
+        <w:t xml:space="preserve">, </w:t>
+      </w:r>
+      <w:r>
+        <w:rPr>
+          <w:rFonts w:ascii="Book Antiqua" w:hAnsi="Book Antiqua"/>
+          <w:sz w:val="24"/>
+        </w:rPr>
+        <w:t>ensambladas por piezas angulares de fundición de aluminio</w:t>
+      </w:r>
+      <w:r>
+        <w:rPr>
+          <w:rFonts w:ascii="Book Antiqua" w:hAnsi="Book Antiqua"/>
+          <w:sz w:val="24"/>
+        </w:rPr>
+        <w:t xml:space="preserve">, </w:t>
+      </w:r>
+      <w:r>
+        <w:rPr>
+          <w:rFonts w:ascii="Book Antiqua" w:hAnsi="Book Antiqua"/>
+          <w:sz w:val="24"/>
+        </w:rPr>
+        <w:t>equipadas de metacrilato transparente antichoque de 4 mm</w:t>
+      </w:r>
+      <w:r>
+        <w:rPr>
+          <w:rFonts w:ascii="Book Antiqua" w:hAnsi="Book Antiqua"/>
+          <w:sz w:val="24"/>
+        </w:rPr>
+        <w:t xml:space="preserve">. </w:t>
+      </w:r>
+      <w:r>
+        <w:rPr>
+          <w:rFonts w:ascii="Book Antiqua" w:hAnsi="Book Antiqua"/>
+          <w:sz w:val="24"/>
+        </w:rPr>
+        <w:t>De espesor</w:t>
+      </w:r>
+      <w:r>
+        <w:rPr>
+          <w:rFonts w:ascii="Book Antiqua" w:hAnsi="Book Antiqua"/>
+          <w:sz w:val="24"/>
+        </w:rPr>
+        <w:t xml:space="preserve">. </w:t>
+      </w:r>
+      <w:r>
+        <w:rPr>
+          <w:rFonts w:ascii="Book Antiqua" w:hAnsi="Book Antiqua"/>
+          <w:sz w:val="24"/>
+        </w:rPr>
+        <w:t>D</w:t>
+      </w:r>
+      <w:r>
+        <w:rPr>
+          <w:rFonts w:ascii="Book Antiqua" w:hAnsi="Book Antiqua"/>
+          <w:sz w:val="24"/>
+        </w:rPr>
+        <w:t xml:space="preserve">) </w:t>
+      </w:r>
+      <w:r>
+        <w:rPr>
+          <w:rFonts w:ascii="Book Antiqua" w:hAnsi="Book Antiqua"/>
+          <w:sz w:val="24"/>
+        </w:rPr>
+        <w:t xml:space="preserve"> embellecedores superiores e inferiores de poliestireno antichoque negro disuasivos de cualquier fijación</w:t>
+      </w:r>
+      <w:r>
+        <w:rPr>
+          <w:rFonts w:ascii="Book Antiqua" w:hAnsi="Book Antiqua"/>
+          <w:sz w:val="24"/>
+        </w:rPr>
+        <w:t xml:space="preserve">. </w:t>
+      </w:r>
+      <w:r>
+        <w:rPr>
+          <w:rFonts w:ascii="Book Antiqua" w:hAnsi="Book Antiqua"/>
+          <w:sz w:val="24"/>
+        </w:rPr>
+        <w:t>E</w:t>
+      </w:r>
+      <w:r>
+        <w:rPr>
+          <w:rFonts w:ascii="Book Antiqua" w:hAnsi="Book Antiqua"/>
+          <w:sz w:val="24"/>
+        </w:rPr>
+        <w:t xml:space="preserve">) </w:t>
+      </w:r>
+      <w:r>
+        <w:rPr>
+          <w:rFonts w:ascii="Book Antiqua" w:hAnsi="Book Antiqua"/>
+          <w:sz w:val="24"/>
+        </w:rPr>
+        <w:t xml:space="preserve"> Equipo eléctrico de 3 tubos de 1</w:t>
+      </w:r>
+      <w:r>
+        <w:rPr>
+          <w:rFonts w:ascii="Book Antiqua" w:hAnsi="Book Antiqua"/>
+          <w:sz w:val="24"/>
+        </w:rPr>
+        <w:t xml:space="preserve">, </w:t>
+      </w:r>
+      <w:r>
+        <w:rPr>
+          <w:rFonts w:ascii="Book Antiqua" w:hAnsi="Book Antiqua"/>
+          <w:sz w:val="24"/>
+        </w:rPr>
+        <w:t>50mts 58 watios</w:t>
+      </w:r>
+      <w:r>
+        <w:rPr>
+          <w:rFonts w:ascii="Book Antiqua" w:hAnsi="Book Antiqua"/>
+          <w:sz w:val="24"/>
+        </w:rPr>
+        <w:t xml:space="preserve">, </w:t>
+      </w:r>
+      <w:r>
+        <w:rPr>
+          <w:rFonts w:ascii="Book Antiqua" w:hAnsi="Book Antiqua"/>
+          <w:sz w:val="24"/>
+        </w:rPr>
+        <w:t>protegido por fusibles de 10 amperios y disyuntor diferencial de 30 mA</w:t>
+      </w:r>
+      <w:r>
+        <w:rPr>
+          <w:rFonts w:ascii="Book Antiqua" w:hAnsi="Book Antiqua"/>
+          <w:sz w:val="24"/>
+        </w:rPr>
+        <w:t xml:space="preserve">. </w:t>
+      </w:r>
+      <w:r>
+        <w:rPr>
+          <w:rFonts w:ascii="Book Antiqua" w:hAnsi="Book Antiqua"/>
+          <w:sz w:val="24"/>
+        </w:rPr>
+        <w:t>F</w:t>
+      </w:r>
+      <w:r>
+        <w:rPr>
+          <w:rFonts w:ascii="Book Antiqua" w:hAnsi="Book Antiqua"/>
+          <w:sz w:val="24"/>
+        </w:rPr>
+        <w:t xml:space="preserve">) </w:t>
+      </w:r>
+      <w:r>
+        <w:rPr>
+          <w:rFonts w:ascii="Book Antiqua" w:hAnsi="Book Antiqua"/>
+          <w:sz w:val="24"/>
+        </w:rPr>
+        <w:t xml:space="preserve"> Dimensiones</w:t>
+      </w:r>
+      <w:r>
+        <w:rPr>
+          <w:rFonts w:ascii="Book Antiqua" w:hAnsi="Book Antiqua"/>
+          <w:sz w:val="24"/>
+        </w:rPr>
+        <w:t xml:space="preserve">; </w:t>
+      </w:r>
+      <w:r>
+        <w:rPr>
+          <w:rFonts w:ascii="Book Antiqua" w:hAnsi="Book Antiqua"/>
+          <w:sz w:val="24"/>
+        </w:rPr>
+        <w:t>altura total</w:t>
+      </w:r>
+      <w:r>
+        <w:rPr>
+          <w:rFonts w:ascii="Book Antiqua" w:hAnsi="Book Antiqua"/>
+          <w:sz w:val="24"/>
+        </w:rPr>
+        <w:t xml:space="preserve">, </w:t>
+      </w:r>
+      <w:r>
+        <w:rPr>
+          <w:rFonts w:ascii="Book Antiqua" w:hAnsi="Book Antiqua"/>
+          <w:sz w:val="24"/>
+        </w:rPr>
+        <w:t>2</w:t>
+      </w:r>
+      <w:r>
+        <w:rPr>
+          <w:rFonts w:ascii="Book Antiqua" w:hAnsi="Book Antiqua"/>
+          <w:sz w:val="24"/>
+        </w:rPr>
+        <w:t xml:space="preserve">, </w:t>
+      </w:r>
+      <w:r>
+        <w:rPr>
+          <w:rFonts w:ascii="Book Antiqua" w:hAnsi="Book Antiqua"/>
+          <w:sz w:val="24"/>
+        </w:rPr>
+        <w:t>45mts m</w:t>
+      </w:r>
+      <w:r>
+        <w:rPr>
+          <w:rFonts w:ascii="Book Antiqua" w:hAnsi="Book Antiqua"/>
+          <w:sz w:val="24"/>
+        </w:rPr>
+        <w:t xml:space="preserve">; </w:t>
+      </w:r>
+      <w:r>
+        <w:rPr>
+          <w:rFonts w:ascii="Book Antiqua" w:hAnsi="Book Antiqua"/>
+          <w:sz w:val="24"/>
+        </w:rPr>
+        <w:t>ancho total 1</w:t>
+      </w:r>
+      <w:r>
+        <w:rPr>
+          <w:rFonts w:ascii="Book Antiqua" w:hAnsi="Book Antiqua"/>
+          <w:sz w:val="24"/>
+        </w:rPr>
+        <w:t xml:space="preserve">, </w:t>
+      </w:r>
+      <w:r>
+        <w:rPr>
+          <w:rFonts w:ascii="Book Antiqua" w:hAnsi="Book Antiqua"/>
+          <w:sz w:val="24"/>
+        </w:rPr>
+        <w:t>32mts m</w:t>
+      </w:r>
+      <w:r>
+        <w:rPr>
+          <w:rFonts w:ascii="Book Antiqua" w:hAnsi="Book Antiqua"/>
+          <w:sz w:val="24"/>
+        </w:rPr>
+        <w:t xml:space="preserve">; </w:t>
+      </w:r>
+      <w:r>
+        <w:rPr>
+          <w:rFonts w:ascii="Book Antiqua" w:hAnsi="Book Antiqua"/>
+          <w:sz w:val="24"/>
+        </w:rPr>
+        <w:t>Fondo 180</w:t>
+      </w:r>
+      <w:r>
+        <w:rPr>
+          <w:rFonts w:ascii="Book Antiqua" w:hAnsi="Book Antiqua"/>
+          <w:sz w:val="24"/>
+        </w:rPr>
+        <w:t xml:space="preserve">, </w:t>
+      </w:r>
+      <w:r>
+        <w:rPr>
+          <w:rFonts w:ascii="Book Antiqua" w:hAnsi="Book Antiqua"/>
+          <w:sz w:val="24"/>
+        </w:rPr>
+        <w:t>00mts m</w:t>
+      </w:r>
+      <w:r>
+        <w:rPr>
+          <w:rFonts w:ascii="Book Antiqua" w:hAnsi="Book Antiqua"/>
+          <w:sz w:val="24"/>
+        </w:rPr>
+        <w:t xml:space="preserve">; </w:t>
+      </w:r>
+      <w:r>
+        <w:rPr>
+          <w:rFonts w:ascii="Book Antiqua" w:hAnsi="Book Antiqua"/>
+          <w:sz w:val="24"/>
+        </w:rPr>
+        <w:t>caras visibles</w:t>
+      </w:r>
+      <w:r>
+        <w:rPr>
+          <w:rFonts w:ascii="Book Antiqua" w:hAnsi="Book Antiqua"/>
+          <w:sz w:val="24"/>
+        </w:rPr>
+        <w:t xml:space="preserve">: </w:t>
+      </w:r>
+      <w:r>
+        <w:rPr>
+          <w:rFonts w:ascii="Book Antiqua" w:hAnsi="Book Antiqua"/>
+          <w:sz w:val="24"/>
+        </w:rPr>
+        <w:t>1</w:t>
+      </w:r>
+      <w:r>
+        <w:rPr>
+          <w:rFonts w:ascii="Book Antiqua" w:hAnsi="Book Antiqua"/>
+          <w:sz w:val="24"/>
+        </w:rPr>
+        <w:t xml:space="preserve">, </w:t>
+      </w:r>
+      <w:r>
+        <w:rPr>
+          <w:rFonts w:ascii="Book Antiqua" w:hAnsi="Book Antiqua"/>
+          <w:sz w:val="24"/>
+        </w:rPr>
+        <w:t>140 x 1</w:t>
+      </w:r>
+      <w:r>
+        <w:rPr>
+          <w:rFonts w:ascii="Book Antiqua" w:hAnsi="Book Antiqua"/>
+          <w:sz w:val="24"/>
+        </w:rPr>
+        <w:t xml:space="preserve">, </w:t>
+      </w:r>
+      <w:r>
+        <w:rPr>
+          <w:rFonts w:ascii="Book Antiqua" w:hAnsi="Book Antiqua"/>
+          <w:sz w:val="24"/>
+        </w:rPr>
+        <w:t>730</w:t>
+      </w:r>
+      <w:r>
+        <w:rPr>
+          <w:rFonts w:ascii="Book Antiqua" w:hAnsi="Book Antiqua"/>
+          <w:sz w:val="24"/>
+        </w:rPr>
+        <w:t xml:space="preserve">. </w:t>
       </w:r>
     </w:p>
     <w:p>
       <w:pPr>
         <w:keepNext/>
         <w:spacing w:after="180" w:line="240" w:lineRule="auto"/>
-        <w:ind w:left="284" w:right="282"/>
         <w:rPr>
           <w:rFonts w:ascii="Book Antiqua" w:hAnsi="Book Antiqua"/>
           <w:sz w:val="24"/>
@@ -408,7 +1125,7 @@
           <w:tab w:val="left" w:pos="4962"/>
         </w:tabs>
         <w:spacing w:after="180" w:line="240" w:lineRule="auto"/>
-        <w:ind w:left="567" w:right="282" w:hanging="284"/>
+        <w:ind w:left="0" w:firstLine="0"/>
         <w:rPr>
           <w:rFonts w:ascii="Book Antiqua" w:hAnsi="Book Antiqua"/>
           <w:sz w:val="24"/>
@@ -433,7 +1150,7 @@
           <w:rFonts w:ascii="Book Antiqua" w:hAnsi="Book Antiqua"/>
           <w:sz w:val="24"/>
         </w:rPr>
-        <w:t>(</w:t>
+        <w:t xml:space="preserve"> (</w:t>
       </w:r>
       <w:r>
         <w:rPr>
@@ -447,7 +1164,7 @@
           <w:rFonts w:ascii="Book Antiqua" w:hAnsi="Book Antiqua"/>
           <w:sz w:val="24"/>
         </w:rPr>
-        <w:t>)</w:t>
+        <w:t xml:space="preserve">) </w:t>
       </w:r>
       <w:r>
         <w:rPr>
@@ -510,7 +1227,7 @@
           <w:rFonts w:ascii="Book Antiqua" w:hAnsi="Book Antiqua"/>
           <w:sz w:val="24"/>
         </w:rPr>
-        <w:t>.</w:t>
+        <w:t xml:space="preserve">. </w:t>
       </w:r>
     </w:p>
     <w:p>
@@ -525,7 +1242,7 @@
           <w:tab w:val="left" w:pos="4962"/>
         </w:tabs>
         <w:spacing w:after="180" w:line="240" w:lineRule="auto"/>
-        <w:ind w:left="567" w:right="282" w:hanging="284"/>
+        <w:ind w:left="0" w:firstLine="0"/>
         <w:rPr>
           <w:rFonts w:ascii="Book Antiqua" w:hAnsi="Book Antiqua"/>
           <w:sz w:val="24"/>
@@ -550,7 +1267,7 @@
           <w:rFonts w:ascii="Book Antiqua" w:hAnsi="Book Antiqua"/>
           <w:sz w:val="24"/>
         </w:rPr>
-        <w:t>(</w:t>
+        <w:t xml:space="preserve"> (</w:t>
       </w:r>
       <w:r>
         <w:rPr>
@@ -564,7 +1281,7 @@
           <w:rFonts w:ascii="Book Antiqua" w:hAnsi="Book Antiqua"/>
           <w:sz w:val="24"/>
         </w:rPr>
-        <w:t>)</w:t>
+        <w:t xml:space="preserve">) </w:t>
       </w:r>
       <w:r>
         <w:rPr>
@@ -634,7 +1351,7 @@
           <w:rFonts w:ascii="Book Antiqua" w:hAnsi="Book Antiqua"/>
           <w:sz w:val="24"/>
         </w:rPr>
-        <w:t>(</w:t>
+        <w:t xml:space="preserve"> (</w:t>
       </w:r>
       <w:r>
         <w:rPr>
@@ -648,7 +1365,7 @@
           <w:rFonts w:ascii="Book Antiqua" w:hAnsi="Book Antiqua"/>
           <w:sz w:val="24"/>
         </w:rPr>
-        <w:t>)</w:t>
+        <w:t xml:space="preserve">) </w:t>
       </w:r>
       <w:r>
         <w:rPr>
@@ -662,21 +1379,7 @@
           <w:rFonts w:ascii="Book Antiqua" w:hAnsi="Book Antiqua"/>
           <w:sz w:val="24"/>
         </w:rPr>
-        <w:t>metros de los extremos de las respectivas islas</w:t>
-      </w:r>
-      <w:r>
-        <w:rPr>
-          <w:rFonts w:ascii="Book Antiqua" w:hAnsi="Book Antiqua"/>
-          <w:sz w:val="24"/>
-        </w:rPr>
-        <w:t xml:space="preserve">, </w:t>
-      </w:r>
-      <w:r>
-        <w:rPr>
-          <w:rFonts w:ascii="Book Antiqua" w:hAnsi="Book Antiqua"/>
-          <w:sz w:val="24"/>
-        </w:rPr>
-        <w:t xml:space="preserve">o en </w:t>
+        <w:t xml:space="preserve">metros de los </w:t>
       </w:r>
       <w:r>
         <w:rPr>
@@ -684,7 +1387,21 @@
           <w:sz w:val="24"/>
         </w:rPr>
         <w:lastRenderedPageBreak/>
-        <w:t>su defecto</w:t>
+        <w:t>extremos de las respectivas islas</w:t>
+      </w:r>
+      <w:r>
+        <w:rPr>
+          <w:rFonts w:ascii="Book Antiqua" w:hAnsi="Book Antiqua"/>
+          <w:sz w:val="24"/>
+        </w:rPr>
+        <w:t xml:space="preserve">, </w:t>
+      </w:r>
+      <w:r>
+        <w:rPr>
+          <w:rFonts w:ascii="Book Antiqua" w:hAnsi="Book Antiqua"/>
+          <w:sz w:val="24"/>
+        </w:rPr>
+        <w:t>o en su defecto</w:t>
       </w:r>
       <w:r>
         <w:rPr>
@@ -719,7 +1436,7 @@
           <w:rFonts w:ascii="Book Antiqua" w:hAnsi="Book Antiqua"/>
           <w:sz w:val="24"/>
         </w:rPr>
-        <w:t>.</w:t>
+        <w:t xml:space="preserve">. </w:t>
       </w:r>
     </w:p>
     <w:p>
@@ -729,7 +1446,6 @@
           <w:tab w:val="left" w:pos="7648"/>
         </w:tabs>
         <w:spacing w:after="180" w:line="240" w:lineRule="auto"/>
-        <w:ind w:left="284" w:right="282"/>
         <w:rPr>
           <w:rFonts w:ascii="Book Antiqua" w:hAnsi="Book Antiqua"/>
           <w:sz w:val="24"/>
@@ -817,7 +1533,7 @@
           <w:rFonts w:ascii="Book Antiqua" w:hAnsi="Book Antiqua"/>
           <w:sz w:val="24"/>
         </w:rPr>
-        <w:t>.</w:t>
+        <w:t xml:space="preserve">. </w:t>
       </w:r>
     </w:p>
     <w:p>
@@ -827,7 +1543,6 @@
           <w:tab w:val="left" w:pos="7648"/>
         </w:tabs>
         <w:spacing w:after="180" w:line="240" w:lineRule="auto"/>
-        <w:ind w:left="284" w:right="282"/>
         <w:rPr>
           <w:rFonts w:ascii="Book Antiqua" w:hAnsi="Book Antiqua"/>
           <w:sz w:val="24"/>
@@ -897,7 +1612,6 @@
           <w:tab w:val="left" w:pos="7648"/>
         </w:tabs>
         <w:spacing w:after="180" w:line="240" w:lineRule="auto"/>
-        <w:ind w:left="284" w:right="282"/>
         <w:rPr>
           <w:rFonts w:ascii="Book Antiqua" w:hAnsi="Book Antiqua"/>
           <w:sz w:val="24"/>
@@ -915,7 +1629,7 @@
           <w:rFonts w:ascii="Book Antiqua" w:hAnsi="Book Antiqua"/>
           <w:sz w:val="24"/>
         </w:rPr>
-        <w:t>.</w:t>
+        <w:t xml:space="preserve">. </w:t>
       </w:r>
     </w:p>
     <w:p>
@@ -931,7 +1645,7 @@
           <w:tab w:val="left" w:pos="7648"/>
         </w:tabs>
         <w:spacing w:after="180" w:line="240" w:lineRule="auto"/>
-        <w:ind w:left="567" w:right="282" w:hanging="284"/>
+        <w:ind w:left="0" w:firstLine="0"/>
         <w:rPr>
           <w:rFonts w:ascii="Book Antiqua" w:hAnsi="Book Antiqua"/>
           <w:sz w:val="24"/>
@@ -949,7 +1663,7 @@
           <w:rFonts w:ascii="Book Antiqua" w:hAnsi="Book Antiqua"/>
           <w:sz w:val="24"/>
         </w:rPr>
-        <w:t>.</w:t>
+        <w:t xml:space="preserve">. </w:t>
       </w:r>
     </w:p>
     <w:p>
@@ -965,7 +1679,7 @@
           <w:tab w:val="left" w:pos="7648"/>
         </w:tabs>
         <w:spacing w:after="180" w:line="240" w:lineRule="auto"/>
-        <w:ind w:left="567" w:right="282" w:hanging="284"/>
+        <w:ind w:left="0" w:firstLine="0"/>
         <w:rPr>
           <w:rFonts w:ascii="Book Antiqua" w:hAnsi="Book Antiqua"/>
           <w:sz w:val="24"/>
@@ -983,21 +1697,7 @@
           <w:rFonts w:ascii="Book Antiqua" w:hAnsi="Book Antiqua"/>
           <w:sz w:val="24"/>
         </w:rPr>
-        <w:t>.</w:t>
-      </w:r>
-      <w:r>
-        <w:rPr>
-          <w:rFonts w:ascii="Book Antiqua" w:hAnsi="Book Antiqua"/>
-          <w:sz w:val="24"/>
-        </w:rPr>
-        <w:t xml:space="preserve"> </w:t>
-      </w:r>
-      <w:r>
-        <w:rPr>
-          <w:rFonts w:ascii="Book Antiqua" w:hAnsi="Book Antiqua"/>
-          <w:sz w:val="24"/>
-        </w:rPr>
-        <w:t>(</w:t>
+        <w:t>.  (</w:t>
       </w:r>
       <w:r>
         <w:rPr>
@@ -1025,7 +1725,7 @@
           <w:rFonts w:ascii="Book Antiqua" w:hAnsi="Book Antiqua"/>
           <w:sz w:val="24"/>
         </w:rPr>
-        <w:t>)</w:t>
+        <w:t xml:space="preserve">) </w:t>
       </w:r>
     </w:p>
     <w:p>
@@ -1041,7 +1741,7 @@
           <w:tab w:val="left" w:pos="7648"/>
         </w:tabs>
         <w:spacing w:after="180" w:line="240" w:lineRule="auto"/>
-        <w:ind w:left="567" w:right="282" w:hanging="284"/>
+        <w:ind w:left="0" w:firstLine="0"/>
         <w:rPr>
           <w:rFonts w:ascii="Book Antiqua" w:hAnsi="Book Antiqua"/>
           <w:sz w:val="24"/>
@@ -1059,7 +1759,7 @@
           <w:rFonts w:ascii="Book Antiqua" w:hAnsi="Book Antiqua"/>
           <w:sz w:val="24"/>
         </w:rPr>
-        <w:t>.</w:t>
+        <w:t xml:space="preserve">. </w:t>
       </w:r>
     </w:p>
     <w:p>
@@ -1075,7 +1775,7 @@
           <w:tab w:val="left" w:pos="7648"/>
         </w:tabs>
         <w:spacing w:after="180" w:line="240" w:lineRule="auto"/>
-        <w:ind w:left="567" w:right="282" w:hanging="284"/>
+        <w:ind w:left="0" w:firstLine="0"/>
         <w:rPr>
           <w:rFonts w:ascii="Book Antiqua" w:hAnsi="Book Antiqua"/>
           <w:sz w:val="24"/>
@@ -1093,7 +1793,7 @@
           <w:rFonts w:ascii="Book Antiqua" w:hAnsi="Book Antiqua"/>
           <w:sz w:val="24"/>
         </w:rPr>
-        <w:t>.</w:t>
+        <w:t xml:space="preserve">. </w:t>
       </w:r>
     </w:p>
     <w:p>
@@ -1109,7 +1809,7 @@
           <w:tab w:val="left" w:pos="7648"/>
         </w:tabs>
         <w:spacing w:after="180" w:line="240" w:lineRule="auto"/>
-        <w:ind w:left="567" w:right="282" w:hanging="284"/>
+        <w:ind w:left="0" w:firstLine="0"/>
         <w:rPr>
           <w:rFonts w:ascii="Book Antiqua" w:hAnsi="Book Antiqua"/>
           <w:sz w:val="24"/>
@@ -1127,7 +1827,7 @@
           <w:rFonts w:ascii="Book Antiqua" w:hAnsi="Book Antiqua"/>
           <w:sz w:val="24"/>
         </w:rPr>
-        <w:t>.</w:t>
+        <w:t xml:space="preserve">. </w:t>
       </w:r>
     </w:p>
     <w:p>
@@ -1143,7 +1843,7 @@
           <w:tab w:val="left" w:pos="7648"/>
         </w:tabs>
         <w:spacing w:after="180" w:line="240" w:lineRule="auto"/>
-        <w:ind w:left="567" w:right="282" w:hanging="284"/>
+        <w:ind w:left="0" w:firstLine="0"/>
         <w:rPr>
           <w:rFonts w:ascii="Book Antiqua" w:hAnsi="Book Antiqua"/>
           <w:sz w:val="24"/>
@@ -1168,42 +1868,14 @@
           <w:rFonts w:ascii="Book Antiqua" w:hAnsi="Book Antiqua"/>
           <w:sz w:val="24"/>
         </w:rPr>
-        <w:t>Aconquija de acuerdo a especificaciones técnicas impartidas por el D</w:t>
-      </w:r>
-      <w:r>
-        <w:rPr>
-          <w:rFonts w:ascii="Book Antiqua" w:hAnsi="Book Antiqua"/>
-          <w:sz w:val="24"/>
-        </w:rPr>
-        <w:t xml:space="preserve">. </w:t>
-      </w:r>
-      <w:r>
-        <w:rPr>
-          <w:rFonts w:ascii="Book Antiqua" w:hAnsi="Book Antiqua"/>
-          <w:sz w:val="24"/>
-        </w:rPr>
-        <w:t>E</w:t>
-      </w:r>
-      <w:r>
-        <w:rPr>
-          <w:rFonts w:ascii="Book Antiqua" w:hAnsi="Book Antiqua"/>
-          <w:sz w:val="24"/>
-        </w:rPr>
-        <w:t xml:space="preserve">. </w:t>
-      </w:r>
-      <w:r>
-        <w:rPr>
-          <w:rFonts w:ascii="Book Antiqua" w:hAnsi="Book Antiqua"/>
-          <w:sz w:val="24"/>
-        </w:rPr>
-        <w:t>M</w:t>
-      </w:r>
-      <w:r>
-        <w:rPr>
-          <w:rFonts w:ascii="Book Antiqua" w:hAnsi="Book Antiqua"/>
-          <w:sz w:val="24"/>
-        </w:rPr>
-        <w:t>.</w:t>
+        <w:t xml:space="preserve">Aconquija de acuerdo a especificaciones técnicas impartidas por el </w:t>
+      </w:r>
+      <w:r>
+        <w:rPr>
+          <w:rFonts w:ascii="Book Antiqua" w:hAnsi="Book Antiqua"/>
+          <w:sz w:val="24"/>
+        </w:rPr>
+        <w:t>D.E.M.</w:t>
       </w:r>
     </w:p>
     <w:p>
@@ -1213,7 +1885,6 @@
           <w:tab w:val="left" w:pos="7648"/>
         </w:tabs>
         <w:spacing w:after="180" w:line="240" w:lineRule="auto"/>
-        <w:ind w:left="284" w:right="282"/>
         <w:rPr>
           <w:rFonts w:ascii="Book Antiqua" w:hAnsi="Book Antiqua"/>
           <w:sz w:val="24"/>
@@ -1252,7 +1923,7 @@
           <w:rFonts w:ascii="Book Antiqua" w:hAnsi="Book Antiqua"/>
           <w:sz w:val="24"/>
         </w:rPr>
-        <w:t>(</w:t>
+        <w:t xml:space="preserve"> (</w:t>
       </w:r>
       <w:r>
         <w:rPr>
@@ -1266,7 +1937,7 @@
           <w:rFonts w:ascii="Book Antiqua" w:hAnsi="Book Antiqua"/>
           <w:sz w:val="24"/>
         </w:rPr>
-        <w:t>)</w:t>
+        <w:t xml:space="preserve">) </w:t>
       </w:r>
       <w:r>
         <w:rPr>
@@ -1329,7 +2000,7 @@
           <w:rFonts w:ascii="Book Antiqua" w:hAnsi="Book Antiqua"/>
           <w:sz w:val="24"/>
         </w:rPr>
-        <w:t>.</w:t>
+        <w:t xml:space="preserve">. </w:t>
       </w:r>
     </w:p>
     <w:p>
@@ -1339,7 +2010,6 @@
           <w:tab w:val="left" w:pos="7648"/>
         </w:tabs>
         <w:spacing w:after="180" w:line="240" w:lineRule="auto"/>
-        <w:ind w:left="284" w:right="282"/>
         <w:rPr>
           <w:rFonts w:ascii="Book Antiqua" w:hAnsi="Book Antiqua"/>
           <w:sz w:val="24"/>
@@ -1406,7 +2076,7 @@
           <w:rFonts w:ascii="Book Antiqua" w:hAnsi="Book Antiqua"/>
           <w:sz w:val="24"/>
         </w:rPr>
-        <w:t>(</w:t>
+        <w:t xml:space="preserve"> (</w:t>
       </w:r>
       <w:r>
         <w:rPr>
@@ -1420,7 +2090,7 @@
           <w:rFonts w:ascii="Book Antiqua" w:hAnsi="Book Antiqua"/>
           <w:sz w:val="24"/>
         </w:rPr>
-        <w:t>)</w:t>
+        <w:t xml:space="preserve">) </w:t>
       </w:r>
       <w:r>
         <w:rPr>
@@ -1448,7 +2118,7 @@
           <w:rFonts w:ascii="Book Antiqua" w:hAnsi="Book Antiqua"/>
           <w:sz w:val="24"/>
         </w:rPr>
-        <w:t>(</w:t>
+        <w:t xml:space="preserve"> (</w:t>
       </w:r>
       <w:r>
         <w:rPr>
@@ -1462,7 +2132,7 @@
           <w:rFonts w:ascii="Book Antiqua" w:hAnsi="Book Antiqua"/>
           <w:sz w:val="24"/>
         </w:rPr>
-        <w:t>)</w:t>
+        <w:t xml:space="preserve">) </w:t>
       </w:r>
       <w:r>
         <w:rPr>
@@ -1504,7 +2174,7 @@
           <w:rFonts w:ascii="Book Antiqua" w:hAnsi="Book Antiqua"/>
           <w:sz w:val="24"/>
         </w:rPr>
-        <w:t>(</w:t>
+        <w:t xml:space="preserve"> (</w:t>
       </w:r>
       <w:r>
         <w:rPr>
@@ -1518,7 +2188,7 @@
           <w:rFonts w:ascii="Book Antiqua" w:hAnsi="Book Antiqua"/>
           <w:sz w:val="24"/>
         </w:rPr>
-        <w:t>)</w:t>
+        <w:t xml:space="preserve">) </w:t>
       </w:r>
       <w:r>
         <w:rPr>
@@ -1560,42 +2230,14 @@
           <w:rFonts w:ascii="Book Antiqua" w:hAnsi="Book Antiqua"/>
           <w:sz w:val="24"/>
         </w:rPr>
-        <w:t>conforme especificaciones técnicas impartidas por el D</w:t>
-      </w:r>
-      <w:r>
-        <w:rPr>
-          <w:rFonts w:ascii="Book Antiqua" w:hAnsi="Book Antiqua"/>
-          <w:sz w:val="24"/>
-        </w:rPr>
-        <w:t xml:space="preserve">. </w:t>
-      </w:r>
-      <w:r>
-        <w:rPr>
-          <w:rFonts w:ascii="Book Antiqua" w:hAnsi="Book Antiqua"/>
-          <w:sz w:val="24"/>
-        </w:rPr>
-        <w:t>E</w:t>
-      </w:r>
-      <w:r>
-        <w:rPr>
-          <w:rFonts w:ascii="Book Antiqua" w:hAnsi="Book Antiqua"/>
-          <w:sz w:val="24"/>
-        </w:rPr>
-        <w:t xml:space="preserve">. </w:t>
-      </w:r>
-      <w:r>
-        <w:rPr>
-          <w:rFonts w:ascii="Book Antiqua" w:hAnsi="Book Antiqua"/>
-          <w:sz w:val="24"/>
-        </w:rPr>
-        <w:t>M</w:t>
-      </w:r>
-      <w:r>
-        <w:rPr>
-          <w:rFonts w:ascii="Book Antiqua" w:hAnsi="Book Antiqua"/>
-          <w:sz w:val="24"/>
-        </w:rPr>
-        <w:t>.</w:t>
+        <w:t xml:space="preserve">conforme especificaciones técnicas impartidas por el </w:t>
+      </w:r>
+      <w:r>
+        <w:rPr>
+          <w:rFonts w:ascii="Book Antiqua" w:hAnsi="Book Antiqua"/>
+          <w:sz w:val="24"/>
+        </w:rPr>
+        <w:t>D.E.M.</w:t>
       </w:r>
     </w:p>
     <w:p>
@@ -1605,7 +2247,6 @@
           <w:tab w:val="left" w:pos="7648"/>
         </w:tabs>
         <w:spacing w:after="180" w:line="240" w:lineRule="auto"/>
-        <w:ind w:left="284" w:right="282"/>
         <w:rPr>
           <w:rFonts w:ascii="Book Antiqua" w:hAnsi="Book Antiqua"/>
           <w:sz w:val="24"/>
@@ -1644,7 +2285,7 @@
           <w:rFonts w:ascii="Book Antiqua" w:hAnsi="Book Antiqua"/>
           <w:sz w:val="24"/>
         </w:rPr>
-        <w:t>(</w:t>
+        <w:t xml:space="preserve"> (</w:t>
       </w:r>
       <w:r>
         <w:rPr>
@@ -1658,7 +2299,7 @@
           <w:rFonts w:ascii="Book Antiqua" w:hAnsi="Book Antiqua"/>
           <w:sz w:val="24"/>
         </w:rPr>
-        <w:t>)</w:t>
+        <w:t xml:space="preserve">) </w:t>
       </w:r>
       <w:r>
         <w:rPr>
@@ -1763,7 +2404,7 @@
           <w:rFonts w:ascii="Book Antiqua" w:hAnsi="Book Antiqua"/>
           <w:sz w:val="24"/>
         </w:rPr>
-        <w:t>.</w:t>
+        <w:t xml:space="preserve">. </w:t>
       </w:r>
     </w:p>
     <w:p>
@@ -1773,7 +2414,6 @@
           <w:tab w:val="left" w:pos="7648"/>
         </w:tabs>
         <w:spacing w:after="180" w:line="240" w:lineRule="auto"/>
-        <w:ind w:left="284" w:right="282"/>
         <w:rPr>
           <w:rFonts w:ascii="Book Antiqua" w:hAnsi="Book Antiqua"/>
           <w:sz w:val="24"/>
@@ -1889,7 +2529,7 @@
           <w:rFonts w:ascii="Book Antiqua" w:hAnsi="Book Antiqua"/>
           <w:sz w:val="24"/>
         </w:rPr>
-        <w:t>.</w:t>
+        <w:t xml:space="preserve">. </w:t>
       </w:r>
     </w:p>
     <w:p>
@@ -1899,7 +2539,6 @@
           <w:tab w:val="left" w:pos="7648"/>
         </w:tabs>
         <w:spacing w:after="180" w:line="240" w:lineRule="auto"/>
-        <w:ind w:left="284" w:right="282"/>
         <w:rPr>
           <w:rFonts w:ascii="Book Antiqua" w:hAnsi="Book Antiqua"/>
           <w:sz w:val="24"/>
@@ -1960,7 +2599,7 @@
           <w:rFonts w:ascii="Book Antiqua" w:hAnsi="Book Antiqua"/>
           <w:sz w:val="24"/>
         </w:rPr>
-        <w:t>)</w:t>
+        <w:t xml:space="preserve">) </w:t>
       </w:r>
       <w:r>
         <w:rPr>
@@ -1995,7 +2634,7 @@
           <w:rFonts w:ascii="Book Antiqua" w:hAnsi="Book Antiqua"/>
           <w:sz w:val="24"/>
         </w:rPr>
-        <w:t>.</w:t>
+        <w:t xml:space="preserve">. </w:t>
       </w:r>
     </w:p>
     <w:p>
@@ -2010,7 +2649,7 @@
           <w:tab w:val="left" w:pos="6096"/>
         </w:tabs>
         <w:spacing w:after="180" w:line="240" w:lineRule="auto"/>
-        <w:ind w:left="567" w:right="282"/>
+        <w:ind w:left="0" w:firstLine="0"/>
         <w:rPr>
           <w:rFonts w:ascii="Book Antiqua" w:hAnsi="Book Antiqua"/>
           <w:sz w:val="24"/>
@@ -2042,7 +2681,7 @@
           <w:rFonts w:ascii="Book Antiqua" w:hAnsi="Book Antiqua"/>
           <w:sz w:val="24"/>
         </w:rPr>
-        <w:t>.</w:t>
+        <w:t xml:space="preserve">. </w:t>
       </w:r>
     </w:p>
     <w:p>
@@ -2057,7 +2696,7 @@
           <w:tab w:val="left" w:pos="6096"/>
         </w:tabs>
         <w:spacing w:after="180" w:line="240" w:lineRule="auto"/>
-        <w:ind w:left="567" w:right="282"/>
+        <w:ind w:left="0" w:firstLine="0"/>
         <w:rPr>
           <w:rFonts w:ascii="Book Antiqua" w:hAnsi="Book Antiqua"/>
           <w:sz w:val="24"/>
@@ -2096,7 +2735,7 @@
           <w:rFonts w:ascii="Book Antiqua" w:hAnsi="Book Antiqua"/>
           <w:sz w:val="24"/>
         </w:rPr>
-        <w:t>.</w:t>
+        <w:t xml:space="preserve">. </w:t>
       </w:r>
     </w:p>
     <w:p>
@@ -2111,7 +2750,7 @@
           <w:tab w:val="left" w:pos="6096"/>
         </w:tabs>
         <w:spacing w:after="180" w:line="240" w:lineRule="auto"/>
-        <w:ind w:left="567" w:right="282"/>
+        <w:ind w:left="0" w:firstLine="0"/>
         <w:rPr>
           <w:rFonts w:ascii="Book Antiqua" w:hAnsi="Book Antiqua"/>
           <w:sz w:val="24"/>
@@ -2157,7 +2796,7 @@
           <w:rFonts w:ascii="Book Antiqua" w:hAnsi="Book Antiqua"/>
           <w:sz w:val="24"/>
         </w:rPr>
-        <w:t>.</w:t>
+        <w:t xml:space="preserve">. </w:t>
       </w:r>
     </w:p>
     <w:p>
@@ -2172,7 +2811,7 @@
           <w:tab w:val="left" w:pos="6096"/>
         </w:tabs>
         <w:spacing w:after="180" w:line="240" w:lineRule="auto"/>
-        <w:ind w:left="567" w:right="282"/>
+        <w:ind w:left="0" w:firstLine="0"/>
         <w:rPr>
           <w:rFonts w:ascii="Book Antiqua" w:hAnsi="Book Antiqua"/>
           <w:sz w:val="24"/>
@@ -2204,7 +2843,7 @@
           <w:rFonts w:ascii="Book Antiqua" w:hAnsi="Book Antiqua"/>
           <w:sz w:val="24"/>
         </w:rPr>
-        <w:t>.</w:t>
+        <w:t xml:space="preserve">. </w:t>
       </w:r>
     </w:p>
     <w:p>
@@ -2219,7 +2858,7 @@
           <w:tab w:val="left" w:pos="6096"/>
         </w:tabs>
         <w:spacing w:after="180" w:line="240" w:lineRule="auto"/>
-        <w:ind w:left="567" w:right="282"/>
+        <w:ind w:left="0" w:firstLine="0"/>
         <w:rPr>
           <w:rFonts w:ascii="Book Antiqua" w:hAnsi="Book Antiqua"/>
           <w:sz w:val="24"/>
@@ -2265,7 +2904,7 @@
           <w:rFonts w:ascii="Book Antiqua" w:hAnsi="Book Antiqua"/>
           <w:sz w:val="24"/>
         </w:rPr>
-        <w:t>.</w:t>
+        <w:t xml:space="preserve">. </w:t>
       </w:r>
     </w:p>
     <w:p>
@@ -2275,7 +2914,6 @@
           <w:tab w:val="left" w:pos="6096"/>
         </w:tabs>
         <w:spacing w:after="180" w:line="240" w:lineRule="auto"/>
-        <w:ind w:left="284" w:right="282"/>
         <w:rPr>
           <w:rFonts w:ascii="Book Antiqua" w:hAnsi="Book Antiqua"/>
           <w:sz w:val="24"/>
@@ -2307,7 +2945,7 @@
           <w:rFonts w:ascii="Book Antiqua" w:hAnsi="Book Antiqua"/>
           <w:sz w:val="24"/>
         </w:rPr>
-        <w:t>.</w:t>
+        <w:t xml:space="preserve">. </w:t>
       </w:r>
     </w:p>
     <w:p>
@@ -2317,7 +2955,6 @@
           <w:tab w:val="left" w:pos="6096"/>
         </w:tabs>
         <w:spacing w:after="180" w:line="240" w:lineRule="auto"/>
-        <w:ind w:left="284" w:right="282"/>
         <w:rPr>
           <w:rFonts w:ascii="Book Antiqua" w:hAnsi="Book Antiqua"/>
           <w:sz w:val="24"/>
@@ -2363,7 +3000,7 @@
           <w:rFonts w:ascii="Book Antiqua" w:hAnsi="Book Antiqua"/>
           <w:sz w:val="24"/>
         </w:rPr>
-        <w:t>.</w:t>
+        <w:t xml:space="preserve">. </w:t>
       </w:r>
     </w:p>
     <w:p>
@@ -2373,7 +3010,6 @@
           <w:tab w:val="left" w:pos="6096"/>
         </w:tabs>
         <w:spacing w:after="180" w:line="240" w:lineRule="auto"/>
-        <w:ind w:left="284" w:right="282"/>
         <w:rPr>
           <w:rFonts w:ascii="Book Antiqua" w:hAnsi="Book Antiqua"/>
           <w:sz w:val="24"/>
@@ -2503,7 +3139,7 @@
           <w:rFonts w:ascii="Book Antiqua" w:hAnsi="Book Antiqua"/>
           <w:sz w:val="24"/>
         </w:rPr>
-        <w:t>.</w:t>
+        <w:t xml:space="preserve">. </w:t>
       </w:r>
     </w:p>
     <w:p>
@@ -2513,7 +3149,6 @@
           <w:tab w:val="left" w:pos="6096"/>
         </w:tabs>
         <w:spacing w:after="180" w:line="240" w:lineRule="auto"/>
-        <w:ind w:left="284" w:right="282"/>
         <w:rPr>
           <w:rFonts w:ascii="Book Antiqua" w:hAnsi="Book Antiqua"/>
           <w:sz w:val="24"/>
@@ -2608,7 +3243,7 @@
           <w:rFonts w:ascii="Book Antiqua" w:hAnsi="Book Antiqua"/>
           <w:sz w:val="24"/>
         </w:rPr>
-        <w:t>.</w:t>
+        <w:t xml:space="preserve">. </w:t>
       </w:r>
     </w:p>
     <w:p>
@@ -2618,7 +3253,6 @@
           <w:tab w:val="left" w:pos="6096"/>
         </w:tabs>
         <w:spacing w:after="180" w:line="240" w:lineRule="auto"/>
-        <w:ind w:left="284" w:right="282"/>
         <w:rPr>
           <w:rFonts w:ascii="Book Antiqua" w:hAnsi="Book Antiqua"/>
           <w:sz w:val="24"/>
@@ -2685,7 +3319,7 @@
           <w:rFonts w:ascii="Book Antiqua" w:hAnsi="Book Antiqua"/>
           <w:sz w:val="24"/>
         </w:rPr>
-        <w:t>(</w:t>
+        <w:t xml:space="preserve"> (</w:t>
       </w:r>
       <w:r>
         <w:rPr>
@@ -2699,7 +3333,7 @@
           <w:rFonts w:ascii="Book Antiqua" w:hAnsi="Book Antiqua"/>
           <w:sz w:val="24"/>
         </w:rPr>
-        <w:t>)</w:t>
+        <w:t xml:space="preserve">) </w:t>
       </w:r>
       <w:r>
         <w:rPr>
@@ -2755,7 +3389,7 @@
           <w:rFonts w:ascii="Book Antiqua" w:hAnsi="Book Antiqua"/>
           <w:sz w:val="24"/>
         </w:rPr>
-        <w:t>.</w:t>
+        <w:t xml:space="preserve">. </w:t>
       </w:r>
     </w:p>
     <w:p>
@@ -2765,18 +3399,108 @@
           <w:tab w:val="left" w:pos="6096"/>
         </w:tabs>
         <w:spacing w:after="180" w:line="240" w:lineRule="auto"/>
-        <w:ind w:left="284" w:right="282"/>
-        <w:rPr>
-          <w:rFonts w:ascii="Book Antiqua" w:hAnsi="Book Antiqua"/>
-          <w:sz w:val="24"/>
-        </w:rPr>
-      </w:pPr>
-      <w:r>
-        <w:rPr>
-          <w:rFonts w:ascii="Book Antiqua" w:hAnsi="Book Antiqua"/>
-          <w:sz w:val="24"/>
-        </w:rPr>
-        <w:t>DECIMO QUINTA: El concesionario deberá constituir un seguro de ejecución de contrato por la suma de $20.000 (pesos veinte mil) el que deberá ser incorporado dentro de los 3 (tres) primeros meses de vigencia del mismo.</w:t>
+        <w:rPr>
+          <w:rFonts w:ascii="Book Antiqua" w:hAnsi="Book Antiqua"/>
+          <w:sz w:val="24"/>
+        </w:rPr>
+      </w:pPr>
+      <w:r>
+        <w:rPr>
+          <w:rFonts w:ascii="Book Antiqua" w:hAnsi="Book Antiqua"/>
+          <w:sz w:val="24"/>
+        </w:rPr>
+        <w:t>DECIMO QUINTA</w:t>
+      </w:r>
+      <w:r>
+        <w:rPr>
+          <w:rFonts w:ascii="Book Antiqua" w:hAnsi="Book Antiqua"/>
+          <w:sz w:val="24"/>
+        </w:rPr>
+        <w:t xml:space="preserve">: </w:t>
+      </w:r>
+      <w:r>
+        <w:rPr>
+          <w:rFonts w:ascii="Book Antiqua" w:hAnsi="Book Antiqua"/>
+          <w:sz w:val="24"/>
+        </w:rPr>
+        <w:t>El concesionario deberá constituir un seguro de ejecución de contrato por la suma de $20</w:t>
+      </w:r>
+      <w:r>
+        <w:rPr>
+          <w:rFonts w:ascii="Book Antiqua" w:hAnsi="Book Antiqua"/>
+          <w:sz w:val="24"/>
+        </w:rPr>
+        <w:t xml:space="preserve">. </w:t>
+      </w:r>
+      <w:r>
+        <w:rPr>
+          <w:rFonts w:ascii="Book Antiqua" w:hAnsi="Book Antiqua"/>
+          <w:sz w:val="24"/>
+        </w:rPr>
+        <w:t xml:space="preserve">000 </w:t>
+      </w:r>
+      <w:r>
+        <w:rPr>
+          <w:rFonts w:ascii="Book Antiqua" w:hAnsi="Book Antiqua"/>
+          <w:sz w:val="24"/>
+        </w:rPr>
+        <w:t xml:space="preserve"> (</w:t>
+      </w:r>
+      <w:r>
+        <w:rPr>
+          <w:rFonts w:ascii="Book Antiqua" w:hAnsi="Book Antiqua"/>
+          <w:sz w:val="24"/>
+        </w:rPr>
+        <w:t>pesos veinte mil</w:t>
+      </w:r>
+      <w:r>
+        <w:rPr>
+          <w:rFonts w:ascii="Book Antiqua" w:hAnsi="Book Antiqua"/>
+          <w:sz w:val="24"/>
+        </w:rPr>
+        <w:t xml:space="preserve">) </w:t>
+      </w:r>
+      <w:r>
+        <w:rPr>
+          <w:rFonts w:ascii="Book Antiqua" w:hAnsi="Book Antiqua"/>
+          <w:sz w:val="24"/>
+        </w:rPr>
+        <w:t xml:space="preserve"> el que deberá ser incorporado dentro de los 3 </w:t>
+      </w:r>
+      <w:r>
+        <w:rPr>
+          <w:rFonts w:ascii="Book Antiqua" w:hAnsi="Book Antiqua"/>
+          <w:sz w:val="24"/>
+        </w:rPr>
+        <w:t xml:space="preserve"> (</w:t>
+      </w:r>
+      <w:r>
+        <w:rPr>
+          <w:rFonts w:ascii="Book Antiqua" w:hAnsi="Book Antiqua"/>
+          <w:sz w:val="24"/>
+        </w:rPr>
+        <w:t>tres</w:t>
+      </w:r>
+      <w:r>
+        <w:rPr>
+          <w:rFonts w:ascii="Book Antiqua" w:hAnsi="Book Antiqua"/>
+          <w:sz w:val="24"/>
+        </w:rPr>
+        <w:t xml:space="preserve">) </w:t>
+      </w:r>
+      <w:r>
+        <w:rPr>
+          <w:rFonts w:ascii="Book Antiqua" w:hAnsi="Book Antiqua"/>
+          <w:sz w:val="24"/>
+        </w:rPr>
+        <w:t xml:space="preserve"> primeros meses de vigencia del mismo</w:t>
+      </w:r>
+      <w:r>
+        <w:rPr>
+          <w:rFonts w:ascii="Book Antiqua" w:hAnsi="Book Antiqua"/>
+          <w:sz w:val="24"/>
+        </w:rPr>
+        <w:t xml:space="preserve">. </w:t>
       </w:r>
     </w:p>
     <w:p>
@@ -2786,18 +3510,80 @@
           <w:tab w:val="left" w:pos="6096"/>
         </w:tabs>
         <w:spacing w:after="180" w:line="240" w:lineRule="auto"/>
-        <w:ind w:left="284" w:right="282"/>
-        <w:rPr>
-          <w:rFonts w:ascii="Book Antiqua" w:hAnsi="Book Antiqua"/>
-          <w:sz w:val="24"/>
-        </w:rPr>
-      </w:pPr>
-      <w:r>
-        <w:rPr>
-          <w:rFonts w:ascii="Book Antiqua" w:hAnsi="Book Antiqua"/>
-          <w:sz w:val="24"/>
-        </w:rPr>
-        <w:t>DECIMO SEXTA: A los efectos del sellado, se fija el precio del presente convenio en $10.000 (pesos diez mil)</w:t>
+        <w:rPr>
+          <w:rFonts w:ascii="Book Antiqua" w:hAnsi="Book Antiqua"/>
+          <w:sz w:val="24"/>
+        </w:rPr>
+      </w:pPr>
+      <w:r>
+        <w:rPr>
+          <w:rFonts w:ascii="Book Antiqua" w:hAnsi="Book Antiqua"/>
+          <w:sz w:val="24"/>
+        </w:rPr>
+        <w:t>DECIMO SEXTA</w:t>
+      </w:r>
+      <w:r>
+        <w:rPr>
+          <w:rFonts w:ascii="Book Antiqua" w:hAnsi="Book Antiqua"/>
+          <w:sz w:val="24"/>
+        </w:rPr>
+        <w:t xml:space="preserve">: </w:t>
+      </w:r>
+      <w:r>
+        <w:rPr>
+          <w:rFonts w:ascii="Book Antiqua" w:hAnsi="Book Antiqua"/>
+          <w:sz w:val="24"/>
+        </w:rPr>
+        <w:t>A los efectos del sellado</w:t>
+      </w:r>
+      <w:r>
+        <w:rPr>
+          <w:rFonts w:ascii="Book Antiqua" w:hAnsi="Book Antiqua"/>
+          <w:sz w:val="24"/>
+        </w:rPr>
+        <w:t xml:space="preserve">, </w:t>
+      </w:r>
+      <w:r>
+        <w:rPr>
+          <w:rFonts w:ascii="Book Antiqua" w:hAnsi="Book Antiqua"/>
+          <w:sz w:val="24"/>
+        </w:rPr>
+        <w:t>se fija el precio del presente convenio en $10</w:t>
+      </w:r>
+      <w:r>
+        <w:rPr>
+          <w:rFonts w:ascii="Book Antiqua" w:hAnsi="Book Antiqua"/>
+          <w:sz w:val="24"/>
+        </w:rPr>
+        <w:t xml:space="preserve">. </w:t>
+      </w:r>
+      <w:r>
+        <w:rPr>
+          <w:rFonts w:ascii="Book Antiqua" w:hAnsi="Book Antiqua"/>
+          <w:sz w:val="24"/>
+        </w:rPr>
+        <w:t xml:space="preserve">000 </w:t>
+      </w:r>
+      <w:r>
+        <w:rPr>
+          <w:rFonts w:ascii="Book Antiqua" w:hAnsi="Book Antiqua"/>
+          <w:sz w:val="24"/>
+        </w:rPr>
+        <w:t xml:space="preserve"> (</w:t>
+      </w:r>
+      <w:r>
+        <w:rPr>
+          <w:rFonts w:ascii="Book Antiqua" w:hAnsi="Book Antiqua"/>
+          <w:sz w:val="24"/>
+        </w:rPr>
+        <w:t>pesos diez mil</w:t>
+      </w:r>
+      <w:r>
+        <w:rPr>
+          <w:rFonts w:ascii="Book Antiqua" w:hAnsi="Book Antiqua"/>
+          <w:sz w:val="24"/>
+        </w:rPr>
+        <w:t xml:space="preserve">) </w:t>
       </w:r>
     </w:p>
     <w:p>
@@ -2807,7 +3593,6 @@
           <w:tab w:val="left" w:pos="6096"/>
         </w:tabs>
         <w:spacing w:after="180" w:line="240" w:lineRule="auto"/>
-        <w:ind w:left="284" w:right="282"/>
         <w:rPr>
           <w:rFonts w:ascii="Book Antiqua" w:hAnsi="Book Antiqua"/>
           <w:sz w:val="24"/>
@@ -2839,7 +3624,7 @@
           <w:rFonts w:ascii="Book Antiqua" w:hAnsi="Book Antiqua"/>
           <w:sz w:val="24"/>
         </w:rPr>
-        <w:t>.</w:t>
+        <w:t xml:space="preserve">. </w:t>
       </w:r>
     </w:p>
     <w:p>
@@ -2849,17 +3634,17 @@
           <w:tab w:val="left" w:pos="6096"/>
         </w:tabs>
         <w:spacing w:after="180" w:line="240" w:lineRule="auto"/>
-        <w:ind w:left="284" w:right="282"/>
-        <w:rPr>
-          <w:rFonts w:ascii="Book Antiqua" w:hAnsi="Book Antiqua"/>
-          <w:sz w:val="24"/>
-        </w:rPr>
-      </w:pPr>
-      <w:r>
-        <w:rPr>
-          <w:rFonts w:ascii="Book Antiqua" w:hAnsi="Book Antiqua"/>
-          <w:sz w:val="24"/>
-        </w:rPr>
+        <w:rPr>
+          <w:rFonts w:ascii="Book Antiqua" w:hAnsi="Book Antiqua"/>
+          <w:sz w:val="24"/>
+        </w:rPr>
+      </w:pPr>
+      <w:r>
+        <w:rPr>
+          <w:rFonts w:ascii="Book Antiqua" w:hAnsi="Book Antiqua"/>
+          <w:sz w:val="24"/>
+        </w:rPr>
+        <w:lastRenderedPageBreak/>
         <w:t>DECIMO OCTAVA</w:t>
       </w:r>
       <w:r>
@@ -2902,15 +3687,7 @@
           <w:rFonts w:ascii="Book Antiqua" w:hAnsi="Book Antiqua"/>
           <w:sz w:val="24"/>
         </w:rPr>
-        <w:t xml:space="preserve"> competentes a los tribunales ordinarios de esta provincia fijando domicilio en </w:t>
-      </w:r>
-      <w:r>
-        <w:rPr>
-          <w:rFonts w:ascii="Book Antiqua" w:hAnsi="Book Antiqua"/>
-          <w:sz w:val="24"/>
-        </w:rPr>
-        <w:lastRenderedPageBreak/>
-        <w:t>Av</w:t>
+        <w:t xml:space="preserve"> competentes a los tribunales ordinarios de esta provincia fijando domicilio en Av</w:t>
       </w:r>
       <w:r>
         <w:rPr>
@@ -3001,7 +3778,7 @@
           <w:rFonts w:ascii="Book Antiqua" w:hAnsi="Book Antiqua"/>
           <w:sz w:val="24"/>
         </w:rPr>
-        <w:t>.</w:t>
+        <w:t xml:space="preserve">. </w:t>
       </w:r>
     </w:p>
     <w:p>
@@ -3011,7 +3788,6 @@
           <w:tab w:val="left" w:pos="6096"/>
         </w:tabs>
         <w:spacing w:after="180" w:line="240" w:lineRule="auto"/>
-        <w:ind w:left="284" w:right="282"/>
         <w:rPr>
           <w:rFonts w:ascii="Book Antiqua" w:hAnsi="Book Antiqua"/>
           <w:sz w:val="24"/>
@@ -3029,7 +3805,7 @@
           <w:rFonts w:ascii="Book Antiqua" w:hAnsi="Book Antiqua"/>
           <w:sz w:val="24"/>
         </w:rPr>
-        <w:t>.</w:t>
+        <w:t xml:space="preserve">. </w:t>
       </w:r>
     </w:p>
     <w:p>
@@ -3057,14 +3833,7 @@
           <w:rFonts w:ascii="Book Antiqua" w:hAnsi="Book Antiqua"/>
           <w:sz w:val="24"/>
         </w:rPr>
-        <w:t>:</w:t>
-      </w:r>
-      <w:r>
-        <w:rPr>
-          <w:rFonts w:ascii="Book Antiqua" w:hAnsi="Book Antiqua"/>
-          <w:sz w:val="24"/>
-        </w:rPr>
-        <w:t xml:space="preserve"> </w:t>
+        <w:t xml:space="preserve">: </w:t>
       </w:r>
       <w:r>
         <w:rPr>
@@ -3092,8 +3861,10 @@
           <w:rFonts w:ascii="Book Antiqua" w:hAnsi="Book Antiqua"/>
           <w:sz w:val="24"/>
         </w:rPr>
-        <w:t>.</w:t>
-      </w:r>
+        <w:t xml:space="preserve">. </w:t>
+      </w:r>
+      <w:bookmarkStart w:id="0" w:name="_GoBack"/>
+      <w:bookmarkEnd w:id="0"/>
     </w:p>
     <w:sectPr>
       <w:footerReference w:type="default" r:id="rId7"/>
@@ -3108,7 +3879,7 @@
 </file>
 
 <file path=word/endnotes.xml><?xml version="1.0" encoding="utf-8"?>
-<w:endnotes xmlns:ve="http://schemas.openxmlformats.org/markup-compatibility/2006" xmlns:o="urn:schemas-microsoft-com:office:office" xmlns:r="http://schemas.openxmlformats.org/officeDocument/2006/relationships" xmlns:m="http://schemas.openxmlformats.org/officeDocument/2006/math" xmlns:v="urn:schemas-microsoft-com:vml" xmlns:wp="http://schemas.openxmlformats.org/drawingml/2006/wordprocessingDrawing" xmlns:w10="urn:schemas-microsoft-com:office:word" xmlns:w="http://schemas.openxmlformats.org/wordprocessingml/2006/main" xmlns:wne="http://schemas.microsoft.com/office/word/2006/wordml">
+<w:endnotes xmlns:wpc="http://schemas.microsoft.com/office/word/2010/wordprocessingCanvas" xmlns:cx="http://schemas.microsoft.com/office/drawing/2014/chartex" xmlns:mc="http://schemas.openxmlformats.org/markup-compatibility/2006" xmlns:o="urn:schemas-microsoft-com:office:office" xmlns:r="http://schemas.openxmlformats.org/officeDocument/2006/relationships" xmlns:m="http://schemas.openxmlformats.org/officeDocument/2006/math" xmlns:v="urn:schemas-microsoft-com:vml" xmlns:wp14="http://schemas.microsoft.com/office/word/2010/wordprocessingDrawing" xmlns:wp="http://schemas.openxmlformats.org/drawingml/2006/wordprocessingDrawing" xmlns:w10="urn:schemas-microsoft-com:office:word" xmlns:w="http://schemas.openxmlformats.org/wordprocessingml/2006/main" xmlns:w14="http://schemas.microsoft.com/office/word/2010/wordml" xmlns:w15="http://schemas.microsoft.com/office/word/2012/wordml" xmlns:w16se="http://schemas.microsoft.com/office/word/2015/wordml/symex" xmlns:wpg="http://schemas.microsoft.com/office/word/2010/wordprocessingGroup" xmlns:wpi="http://schemas.microsoft.com/office/word/2010/wordprocessingInk" xmlns:wne="http://schemas.microsoft.com/office/word/2006/wordml" xmlns:wps="http://schemas.microsoft.com/office/word/2010/wordprocessingShape" mc:Ignorable="w14 w15 w16se wp14">
   <w:endnote w:type="separator" w:id="-1">
     <w:p>
       <w:pPr>
@@ -3133,7 +3904,7 @@
 </file>
 
 <file path=word/footer1.xml><?xml version="1.0" encoding="utf-8"?>
-<w:ftr xmlns:ve="http://schemas.openxmlformats.org/markup-compatibility/2006" xmlns:o="urn:schemas-microsoft-com:office:office" xmlns:r="http://schemas.openxmlformats.org/officeDocument/2006/relationships" xmlns:m="http://schemas.openxmlformats.org/officeDocument/2006/math" xmlns:v="urn:schemas-microsoft-com:vml" xmlns:wp="http://schemas.openxmlformats.org/drawingml/2006/wordprocessingDrawing" xmlns:w10="urn:schemas-microsoft-com:office:word" xmlns:w="http://schemas.openxmlformats.org/wordprocessingml/2006/main" xmlns:wne="http://schemas.microsoft.com/office/word/2006/wordml">
+<w:ftr xmlns:wpc="http://schemas.microsoft.com/office/word/2010/wordprocessingCanvas" xmlns:cx="http://schemas.microsoft.com/office/drawing/2014/chartex" xmlns:mc="http://schemas.openxmlformats.org/markup-compatibility/2006" xmlns:o="urn:schemas-microsoft-com:office:office" xmlns:r="http://schemas.openxmlformats.org/officeDocument/2006/relationships" xmlns:m="http://schemas.openxmlformats.org/officeDocument/2006/math" xmlns:v="urn:schemas-microsoft-com:vml" xmlns:wp14="http://schemas.microsoft.com/office/word/2010/wordprocessingDrawing" xmlns:wp="http://schemas.openxmlformats.org/drawingml/2006/wordprocessingDrawing" xmlns:w10="urn:schemas-microsoft-com:office:word" xmlns:w="http://schemas.openxmlformats.org/wordprocessingml/2006/main" xmlns:w14="http://schemas.microsoft.com/office/word/2010/wordml" xmlns:w15="http://schemas.microsoft.com/office/word/2012/wordml" xmlns:w16se="http://schemas.microsoft.com/office/word/2015/wordml/symex" xmlns:wpg="http://schemas.microsoft.com/office/word/2010/wordprocessingGroup" xmlns:wpi="http://schemas.microsoft.com/office/word/2010/wordprocessingInk" xmlns:wne="http://schemas.microsoft.com/office/word/2006/wordml" xmlns:wps="http://schemas.microsoft.com/office/word/2010/wordprocessingShape" mc:Ignorable="w14 w15 w16se wp14">
   <w:p>
     <w:pPr>
       <w:pStyle w:val="Piedepgina"/>
@@ -3148,7 +3919,7 @@
 </file>
 
 <file path=word/footnotes.xml><?xml version="1.0" encoding="utf-8"?>
-<w:footnotes xmlns:ve="http://schemas.openxmlformats.org/markup-compatibility/2006" xmlns:o="urn:schemas-microsoft-com:office:office" xmlns:r="http://schemas.openxmlformats.org/officeDocument/2006/relationships" xmlns:m="http://schemas.openxmlformats.org/officeDocument/2006/math" xmlns:v="urn:schemas-microsoft-com:vml" xmlns:wp="http://schemas.openxmlformats.org/drawingml/2006/wordprocessingDrawing" xmlns:w10="urn:schemas-microsoft-com:office:word" xmlns:w="http://schemas.openxmlformats.org/wordprocessingml/2006/main" xmlns:wne="http://schemas.microsoft.com/office/word/2006/wordml">
+<w:footnotes xmlns:wpc="http://schemas.microsoft.com/office/word/2010/wordprocessingCanvas" xmlns:cx="http://schemas.microsoft.com/office/drawing/2014/chartex" xmlns:mc="http://schemas.openxmlformats.org/markup-compatibility/2006" xmlns:o="urn:schemas-microsoft-com:office:office" xmlns:r="http://schemas.openxmlformats.org/officeDocument/2006/relationships" xmlns:m="http://schemas.openxmlformats.org/officeDocument/2006/math" xmlns:v="urn:schemas-microsoft-com:vml" xmlns:wp14="http://schemas.microsoft.com/office/word/2010/wordprocessingDrawing" xmlns:wp="http://schemas.openxmlformats.org/drawingml/2006/wordprocessingDrawing" xmlns:w10="urn:schemas-microsoft-com:office:word" xmlns:w="http://schemas.openxmlformats.org/wordprocessingml/2006/main" xmlns:w14="http://schemas.microsoft.com/office/word/2010/wordml" xmlns:w15="http://schemas.microsoft.com/office/word/2012/wordml" xmlns:w16se="http://schemas.microsoft.com/office/word/2015/wordml/symex" xmlns:wpg="http://schemas.microsoft.com/office/word/2010/wordprocessingGroup" xmlns:wpi="http://schemas.microsoft.com/office/word/2010/wordprocessingInk" xmlns:wne="http://schemas.microsoft.com/office/word/2006/wordml" xmlns:wps="http://schemas.microsoft.com/office/word/2010/wordprocessingShape" mc:Ignorable="w14 w15 w16se wp14">
   <w:footnote w:type="separator" w:id="-1">
     <w:p>
       <w:pPr>
@@ -3173,8 +3944,8 @@
 </file>
 
 <file path=word/numbering.xml><?xml version="1.0" encoding="utf-8"?>
-<w:numbering xmlns:ve="http://schemas.openxmlformats.org/markup-compatibility/2006" xmlns:o="urn:schemas-microsoft-com:office:office" xmlns:r="http://schemas.openxmlformats.org/officeDocument/2006/relationships" xmlns:m="http://schemas.openxmlformats.org/officeDocument/2006/math" xmlns:v="urn:schemas-microsoft-com:vml" xmlns:wp="http://schemas.openxmlformats.org/drawingml/2006/wordprocessingDrawing" xmlns:w10="urn:schemas-microsoft-com:office:word" xmlns:w="http://schemas.openxmlformats.org/wordprocessingml/2006/main" xmlns:wne="http://schemas.microsoft.com/office/word/2006/wordml">
-  <w:abstractNum w:abstractNumId="0">
+<w:numbering xmlns:wpc="http://schemas.microsoft.com/office/word/2010/wordprocessingCanvas" xmlns:cx="http://schemas.microsoft.com/office/drawing/2014/chartex" xmlns:mc="http://schemas.openxmlformats.org/markup-compatibility/2006" xmlns:o="urn:schemas-microsoft-com:office:office" xmlns:r="http://schemas.openxmlformats.org/officeDocument/2006/relationships" xmlns:m="http://schemas.openxmlformats.org/officeDocument/2006/math" xmlns:v="urn:schemas-microsoft-com:vml" xmlns:wp14="http://schemas.microsoft.com/office/word/2010/wordprocessingDrawing" xmlns:wp="http://schemas.openxmlformats.org/drawingml/2006/wordprocessingDrawing" xmlns:w10="urn:schemas-microsoft-com:office:word" xmlns:w="http://schemas.openxmlformats.org/wordprocessingml/2006/main" xmlns:w14="http://schemas.microsoft.com/office/word/2010/wordml" xmlns:w15="http://schemas.microsoft.com/office/word/2012/wordml" xmlns:w16se="http://schemas.microsoft.com/office/word/2015/wordml/symex" xmlns:wpg="http://schemas.microsoft.com/office/word/2010/wordprocessingGroup" xmlns:wpi="http://schemas.microsoft.com/office/word/2010/wordprocessingInk" xmlns:wne="http://schemas.microsoft.com/office/word/2006/wordml" xmlns:wps="http://schemas.microsoft.com/office/word/2010/wordprocessingShape" mc:Ignorable="w14 w15 w16se wp14">
+  <w:abstractNum w:abstractNumId="0" w15:restartNumberingAfterBreak="0">
     <w:nsid w:val="21CD662E"/>
     <w:multiLevelType w:val="hybridMultilevel"/>
     <w:tmpl w:val="9CEC7F6A"/>
@@ -3260,7 +4031,7 @@
       </w:pPr>
     </w:lvl>
   </w:abstractNum>
-  <w:abstractNum w:abstractNumId="1">
+  <w:abstractNum w:abstractNumId="1" w15:restartNumberingAfterBreak="0">
     <w:nsid w:val="27120FEE"/>
     <w:multiLevelType w:val="hybridMultilevel"/>
     <w:tmpl w:val="8752EBD2"/>
@@ -3349,7 +4120,7 @@
       </w:pPr>
     </w:lvl>
   </w:abstractNum>
-  <w:abstractNum w:abstractNumId="2">
+  <w:abstractNum w:abstractNumId="2" w15:restartNumberingAfterBreak="0">
     <w:nsid w:val="337D7552"/>
     <w:multiLevelType w:val="hybridMultilevel"/>
     <w:tmpl w:val="3182945A"/>
@@ -3438,7 +4209,7 @@
       </w:pPr>
     </w:lvl>
   </w:abstractNum>
-  <w:abstractNum w:abstractNumId="3">
+  <w:abstractNum w:abstractNumId="3" w15:restartNumberingAfterBreak="0">
     <w:nsid w:val="4E1839C8"/>
     <w:multiLevelType w:val="hybridMultilevel"/>
     <w:tmpl w:val="D27A4A20"/>
@@ -3524,7 +4295,7 @@
       </w:pPr>
     </w:lvl>
   </w:abstractNum>
-  <w:abstractNum w:abstractNumId="4">
+  <w:abstractNum w:abstractNumId="4" w15:restartNumberingAfterBreak="0">
     <w:nsid w:val="6C623C94"/>
     <w:multiLevelType w:val="hybridMultilevel"/>
     <w:tmpl w:val="E4BED3D8"/>
@@ -3632,7 +4403,7 @@
 </file>
 
 <file path=word/styles.xml><?xml version="1.0" encoding="utf-8"?>
-<w:styles xmlns:r="http://schemas.openxmlformats.org/officeDocument/2006/relationships" xmlns:w="http://schemas.openxmlformats.org/wordprocessingml/2006/main">
+<w:styles xmlns:mc="http://schemas.openxmlformats.org/markup-compatibility/2006" xmlns:r="http://schemas.openxmlformats.org/officeDocument/2006/relationships" xmlns:w="http://schemas.openxmlformats.org/wordprocessingml/2006/main" xmlns:w14="http://schemas.microsoft.com/office/word/2010/wordml" xmlns:w15="http://schemas.microsoft.com/office/word/2012/wordml" xmlns:w16se="http://schemas.microsoft.com/office/word/2015/wordml/symex" mc:Ignorable="w14 w15 w16se">
   <w:docDefaults>
     <w:rPrDefault>
       <w:rPr>
@@ -3642,36 +4413,174 @@
     </w:rPrDefault>
     <w:pPrDefault/>
   </w:docDefaults>
-  <w:latentStyles w:defLockedState="0" w:defUIPriority="99" w:defSemiHidden="1" w:defUnhideWhenUsed="1" w:defQFormat="0" w:count="267">
-    <w:lsdException w:name="Normal" w:semiHidden="0" w:uiPriority="0" w:unhideWhenUsed="0" w:qFormat="1"/>
-    <w:lsdException w:name="heading 1" w:semiHidden="0" w:uiPriority="9" w:unhideWhenUsed="0" w:qFormat="1"/>
-    <w:lsdException w:name="heading 2" w:uiPriority="9" w:qFormat="1"/>
-    <w:lsdException w:name="heading 3" w:uiPriority="9" w:qFormat="1"/>
-    <w:lsdException w:name="heading 4" w:uiPriority="9" w:qFormat="1"/>
-    <w:lsdException w:name="heading 5" w:uiPriority="9" w:qFormat="1"/>
-    <w:lsdException w:name="heading 6" w:uiPriority="9" w:qFormat="1"/>
-    <w:lsdException w:name="heading 7" w:uiPriority="9" w:qFormat="1"/>
-    <w:lsdException w:name="heading 8" w:uiPriority="9" w:qFormat="1"/>
-    <w:lsdException w:name="heading 9" w:uiPriority="9" w:qFormat="1"/>
-    <w:lsdException w:name="toc 1" w:uiPriority="39"/>
-    <w:lsdException w:name="toc 2" w:uiPriority="39"/>
-    <w:lsdException w:name="toc 3" w:uiPriority="39"/>
-    <w:lsdException w:name="toc 4" w:uiPriority="39"/>
-    <w:lsdException w:name="toc 5" w:uiPriority="39"/>
-    <w:lsdException w:name="toc 6" w:uiPriority="39"/>
-    <w:lsdException w:name="toc 7" w:uiPriority="39"/>
-    <w:lsdException w:name="toc 8" w:uiPriority="39"/>
-    <w:lsdException w:name="toc 9" w:uiPriority="39"/>
-    <w:lsdException w:name="caption" w:uiPriority="35" w:qFormat="1"/>
-    <w:lsdException w:name="Title" w:semiHidden="0" w:uiPriority="10" w:unhideWhenUsed="0" w:qFormat="1"/>
-    <w:lsdException w:name="Default Paragraph Font" w:uiPriority="1"/>
-    <w:lsdException w:name="Subtitle" w:semiHidden="0" w:uiPriority="11" w:unhideWhenUsed="0" w:qFormat="1"/>
-    <w:lsdException w:name="Strong" w:semiHidden="0" w:uiPriority="22" w:unhideWhenUsed="0" w:qFormat="1"/>
-    <w:lsdException w:name="Emphasis" w:semiHidden="0" w:uiPriority="20" w:unhideWhenUsed="0" w:qFormat="1"/>
-    <w:lsdException w:name="Table Grid" w:semiHidden="0" w:uiPriority="59" w:unhideWhenUsed="0"/>
-    <w:lsdException w:name="No Spacing" w:semiHidden="0" w:unhideWhenUsed="0" w:qFormat="1"/>
-    <w:lsdException w:name="Medium Grid 1" w:unhideWhenUsed="0"/>
-    <w:lsdException w:name="Medium Grid 2" w:semiHidden="0" w:uiPriority="1" w:unhideWhenUsed="0" w:qFormat="1"/>
+  <w:latentStyles w:defLockedState="0" w:defUIPriority="99" w:defSemiHidden="0" w:defUnhideWhenUsed="0" w:defQFormat="0" w:count="371">
+    <w:lsdException w:name="Normal" w:uiPriority="0" w:qFormat="1"/>
+    <w:lsdException w:name="heading 1" w:uiPriority="9" w:qFormat="1"/>
+    <w:lsdException w:name="heading 2" w:semiHidden="1" w:uiPriority="9" w:unhideWhenUsed="1" w:qFormat="1"/>
+    <w:lsdException w:name="heading 3" w:semiHidden="1" w:uiPriority="9" w:unhideWhenUsed="1" w:qFormat="1"/>
+    <w:lsdException w:name="heading 4" w:semiHidden="1" w:uiPriority="9" w:unhideWhenUsed="1" w:qFormat="1"/>
+    <w:lsdException w:name="heading 5" w:semiHidden="1" w:uiPriority="9" w:unhideWhenUsed="1" w:qFormat="1"/>
+    <w:lsdException w:name="heading 6" w:semiHidden="1" w:uiPriority="9" w:unhideWhenUsed="1" w:qFormat="1"/>
+    <w:lsdException w:name="heading 7" w:semiHidden="1" w:uiPriority="9" w:unhideWhenUsed="1" w:qFormat="1"/>
+    <w:lsdException w:name="heading 8" w:semiHidden="1" w:uiPriority="9" w:unhideWhenUsed="1" w:qFormat="1"/>
+    <w:lsdException w:name="heading 9" w:semiHidden="1" w:uiPriority="9" w:unhideWhenUsed="1" w:qFormat="1"/>
+    <w:lsdException w:name="index 1" w:semiHidden="1" w:unhideWhenUsed="1"/>
+    <w:lsdException w:name="index 2" w:semiHidden="1" w:unhideWhenUsed="1"/>
+    <w:lsdException w:name="index 3" w:semiHidden="1" w:unhideWhenUsed="1"/>
+    <w:lsdException w:name="index 4" w:semiHidden="1" w:unhideWhenUsed="1"/>
+    <w:lsdException w:name="index 5" w:semiHidden="1" w:unhideWhenUsed="1"/>
+    <w:lsdException w:name="index 6" w:semiHidden="1" w:unhideWhenUsed="1"/>
+    <w:lsdException w:name="index 7" w:semiHidden="1" w:unhideWhenUsed="1"/>
+    <w:lsdException w:name="index 8" w:semiHidden="1" w:unhideWhenUsed="1"/>
+    <w:lsdException w:name="index 9" w:semiHidden="1" w:unhideWhenUsed="1"/>
+    <w:lsdException w:name="toc 1" w:semiHidden="1" w:uiPriority="39" w:unhideWhenUsed="1"/>
+    <w:lsdException w:name="toc 2" w:semiHidden="1" w:uiPriority="39" w:unhideWhenUsed="1"/>
+    <w:lsdException w:name="toc 3" w:semiHidden="1" w:uiPriority="39" w:unhideWhenUsed="1"/>
+    <w:lsdException w:name="toc 4" w:semiHidden="1" w:uiPriority="39" w:unhideWhenUsed="1"/>
+    <w:lsdException w:name="toc 5" w:semiHidden="1" w:uiPriority="39" w:unhideWhenUsed="1"/>
+    <w:lsdException w:name="toc 6" w:semiHidden="1" w:uiPriority="39" w:unhideWhenUsed="1"/>
+    <w:lsdException w:name="toc 7" w:semiHidden="1" w:uiPriority="39" w:unhideWhenUsed="1"/>
+    <w:lsdException w:name="toc 8" w:semiHidden="1" w:uiPriority="39" w:unhideWhenUsed="1"/>
+    <w:lsdException w:name="toc 9" w:semiHidden="1" w:uiPriority="39" w:unhideWhenUsed="1"/>
+    <w:lsdException w:name="Normal Indent" w:semiHidden="1" w:unhideWhenUsed="1"/>
+    <w:lsdException w:name="footnote text" w:semiHidden="1" w:unhideWhenUsed="1"/>
+    <w:lsdException w:name="annotation text" w:semiHidden="1" w:unhideWhenUsed="1"/>
+    <w:lsdException w:name="header" w:semiHidden="1" w:unhideWhenUsed="1"/>
+    <w:lsdException w:name="footer" w:semiHidden="1" w:unhideWhenUsed="1"/>
+    <w:lsdException w:name="index heading" w:semiHidden="1" w:unhideWhenUsed="1"/>
+    <w:lsdException w:name="caption" w:semiHidden="1" w:uiPriority="35" w:unhideWhenUsed="1" w:qFormat="1"/>
+    <w:lsdException w:name="table of figures" w:semiHidden="1" w:unhideWhenUsed="1"/>
+    <w:lsdException w:name="envelope address" w:semiHidden="1" w:unhideWhenUsed="1"/>
+    <w:lsdException w:name="envelope return" w:semiHidden="1" w:unhideWhenUsed="1"/>
+    <w:lsdException w:name="footnote reference" w:semiHidden="1" w:unhideWhenUsed="1"/>
+    <w:lsdException w:name="annotation reference" w:semiHidden="1" w:unhideWhenUsed="1"/>
+    <w:lsdException w:name="line number" w:semiHidden="1" w:unhideWhenUsed="1"/>
+    <w:lsdException w:name="page number" w:semiHidden="1" w:unhideWhenUsed="1"/>
+    <w:lsdException w:name="endnote reference" w:semiHidden="1" w:unhideWhenUsed="1"/>
+    <w:lsdException w:name="endnote text" w:semiHidden="1" w:unhideWhenUsed="1"/>
+    <w:lsdException w:name="table of authorities" w:semiHidden="1" w:unhideWhenUsed="1"/>
+    <w:lsdException w:name="macro" w:semiHidden="1" w:unhideWhenUsed="1"/>
+    <w:lsdException w:name="toa heading" w:semiHidden="1" w:unhideWhenUsed="1"/>
+    <w:lsdException w:name="List" w:semiHidden="1" w:unhideWhenUsed="1"/>
+    <w:lsdException w:name="List Bullet" w:semiHidden="1" w:unhideWhenUsed="1"/>
+    <w:lsdException w:name="List Number" w:semiHidden="1" w:unhideWhenUsed="1"/>
+    <w:lsdException w:name="List 2" w:semiHidden="1" w:unhideWhenUsed="1"/>
+    <w:lsdException w:name="List 3" w:semiHidden="1" w:unhideWhenUsed="1"/>
+    <w:lsdException w:name="List 4" w:semiHidden="1" w:unhideWhenUsed="1"/>
+    <w:lsdException w:name="List 5" w:semiHidden="1" w:unhideWhenUsed="1"/>
+    <w:lsdException w:name="List Bullet 2" w:semiHidden="1" w:unhideWhenUsed="1"/>
+    <w:lsdException w:name="List Bullet 3" w:semiHidden="1" w:unhideWhenUsed="1"/>
+    <w:lsdException w:name="List Bullet 4" w:semiHidden="1" w:unhideWhenUsed="1"/>
+    <w:lsdException w:name="List Bullet 5" w:semiHidden="1" w:unhideWhenUsed="1"/>
+    <w:lsdException w:name="List Number 2" w:semiHidden="1" w:unhideWhenUsed="1"/>
+    <w:lsdException w:name="List Number 3" w:semiHidden="1" w:unhideWhenUsed="1"/>
+    <w:lsdException w:name="List Number 4" w:semiHidden="1" w:unhideWhenUsed="1"/>
+    <w:lsdException w:name="List Number 5" w:semiHidden="1" w:unhideWhenUsed="1"/>
+    <w:lsdException w:name="Title" w:uiPriority="10" w:qFormat="1"/>
+    <w:lsdException w:name="Closing" w:semiHidden="1" w:unhideWhenUsed="1"/>
+    <w:lsdException w:name="Signature" w:semiHidden="1" w:unhideWhenUsed="1"/>
+    <w:lsdException w:name="Default Paragraph Font" w:semiHidden="1" w:uiPriority="1" w:unhideWhenUsed="1"/>
+    <w:lsdException w:name="Body Text" w:semiHidden="1" w:unhideWhenUsed="1"/>
+    <w:lsdException w:name="Body Text Indent" w:semiHidden="1" w:unhideWhenUsed="1"/>
+    <w:lsdException w:name="List Continue" w:semiHidden="1" w:unhideWhenUsed="1"/>
+    <w:lsdException w:name="List Continue 2" w:semiHidden="1" w:unhideWhenUsed="1"/>
+    <w:lsdException w:name="List Continue 3" w:semiHidden="1" w:unhideWhenUsed="1"/>
+    <w:lsdException w:name="List Continue 4" w:semiHidden="1" w:unhideWhenUsed="1"/>
+    <w:lsdException w:name="List Continue 5" w:semiHidden="1" w:unhideWhenUsed="1"/>
+    <w:lsdException w:name="Message Header" w:semiHidden="1" w:unhideWhenUsed="1"/>
+    <w:lsdException w:name="Subtitle" w:uiPriority="11" w:qFormat="1"/>
+    <w:lsdException w:name="Salutation" w:semiHidden="1" w:unhideWhenUsed="1"/>
+    <w:lsdException w:name="Date" w:semiHidden="1" w:unhideWhenUsed="1"/>
+    <w:lsdException w:name="Body Text First Indent" w:semiHidden="1" w:unhideWhenUsed="1"/>
+    <w:lsdException w:name="Body Text First Indent 2" w:semiHidden="1" w:unhideWhenUsed="1"/>
+    <w:lsdException w:name="Note Heading" w:semiHidden="1" w:unhideWhenUsed="1"/>
+    <w:lsdException w:name="Body Text 2" w:semiHidden="1" w:unhideWhenUsed="1"/>
+    <w:lsdException w:name="Body Text 3" w:semiHidden="1" w:unhideWhenUsed="1"/>
+    <w:lsdException w:name="Body Text Indent 2" w:semiHidden="1" w:unhideWhenUsed="1"/>
+    <w:lsdException w:name="Body Text Indent 3" w:semiHidden="1" w:unhideWhenUsed="1"/>
+    <w:lsdException w:name="Block Text" w:semiHidden="1" w:unhideWhenUsed="1"/>
+    <w:lsdException w:name="Hyperlink" w:semiHidden="1" w:unhideWhenUsed="1"/>
+    <w:lsdException w:name="FollowedHyperlink" w:semiHidden="1" w:unhideWhenUsed="1"/>
+    <w:lsdException w:name="Strong" w:uiPriority="22" w:qFormat="1"/>
+    <w:lsdException w:name="Emphasis" w:uiPriority="20" w:qFormat="1"/>
+    <w:lsdException w:name="Document Map" w:semiHidden="1" w:unhideWhenUsed="1"/>
+    <w:lsdException w:name="Plain Text" w:semiHidden="1" w:unhideWhenUsed="1"/>
+    <w:lsdException w:name="E-mail Signature" w:semiHidden="1" w:unhideWhenUsed="1"/>
+    <w:lsdException w:name="HTML Top of Form" w:semiHidden="1" w:unhideWhenUsed="1"/>
+    <w:lsdException w:name="HTML Bottom of Form" w:semiHidden="1" w:unhideWhenUsed="1"/>
+    <w:lsdException w:name="Normal (Web)" w:semiHidden="1" w:unhideWhenUsed="1"/>
+    <w:lsdException w:name="HTML Acronym" w:semiHidden="1" w:unhideWhenUsed="1"/>
+    <w:lsdException w:name="HTML Address" w:semiHidden="1" w:unhideWhenUsed="1"/>
+    <w:lsdException w:name="HTML Cite" w:semiHidden="1" w:unhideWhenUsed="1"/>
+    <w:lsdException w:name="HTML Code" w:semiHidden="1" w:unhideWhenUsed="1"/>
+    <w:lsdException w:name="HTML Definition" w:semiHidden="1" w:unhideWhenUsed="1"/>
+    <w:lsdException w:name="HTML Keyboard" w:semiHidden="1" w:unhideWhenUsed="1"/>
+    <w:lsdException w:name="HTML Preformatted" w:semiHidden="1" w:unhideWhenUsed="1"/>
+    <w:lsdException w:name="HTML Sample" w:semiHidden="1" w:unhideWhenUsed="1"/>
+    <w:lsdException w:name="HTML Typewriter" w:semiHidden="1" w:unhideWhenUsed="1"/>
+    <w:lsdException w:name="HTML Variable" w:semiHidden="1" w:unhideWhenUsed="1"/>
+    <w:lsdException w:name="Normal Table" w:semiHidden="1" w:unhideWhenUsed="1"/>
+    <w:lsdException w:name="annotation subject" w:semiHidden="1" w:unhideWhenUsed="1"/>
+    <w:lsdException w:name="No List" w:semiHidden="1" w:unhideWhenUsed="1"/>
+    <w:lsdException w:name="Outline List 1" w:semiHidden="1" w:unhideWhenUsed="1"/>
+    <w:lsdException w:name="Outline List 2" w:semiHidden="1" w:unhideWhenUsed="1"/>
+    <w:lsdException w:name="Outline List 3" w:semiHidden="1" w:unhideWhenUsed="1"/>
+    <w:lsdException w:name="Table Simple 1" w:semiHidden="1" w:unhideWhenUsed="1"/>
+    <w:lsdException w:name="Table Simple 2" w:semiHidden="1" w:unhideWhenUsed="1"/>
+    <w:lsdException w:name="Table Simple 3" w:semiHidden="1" w:unhideWhenUsed="1"/>
+    <w:lsdException w:name="Table Classic 1" w:semiHidden="1" w:unhideWhenUsed="1"/>
+    <w:lsdException w:name="Table Classic 2" w:semiHidden="1" w:unhideWhenUsed="1"/>
+    <w:lsdException w:name="Table Classic 3" w:semiHidden="1" w:unhideWhenUsed="1"/>
+    <w:lsdException w:name="Table Classic 4" w:semiHidden="1" w:unhideWhenUsed="1"/>
+    <w:lsdException w:name="Table Colorful 1" w:semiHidden="1" w:unhideWhenUsed="1"/>
+    <w:lsdException w:name="Table Colorful 2" w:semiHidden="1" w:unhideWhenUsed="1"/>
+    <w:lsdException w:name="Table Colorful 3" w:semiHidden="1" w:unhideWhenUsed="1"/>
+    <w:lsdException w:name="Table Columns 1" w:semiHidden="1" w:unhideWhenUsed="1"/>
+    <w:lsdException w:name="Table Columns 2" w:semiHidden="1" w:unhideWhenUsed="1"/>
+    <w:lsdException w:name="Table Columns 3" w:semiHidden="1" w:unhideWhenUsed="1"/>
+    <w:lsdException w:name="Table Columns 4" w:semiHidden="1" w:unhideWhenUsed="1"/>
+    <w:lsdException w:name="Table Columns 5" w:semiHidden="1" w:unhideWhenUsed="1"/>
+    <w:lsdException w:name="Table Grid 1" w:semiHidden="1" w:unhideWhenUsed="1"/>
+    <w:lsdException w:name="Table Grid 2" w:semiHidden="1" w:unhideWhenUsed="1"/>
+    <w:lsdException w:name="Table Grid 3" w:semiHidden="1" w:unhideWhenUsed="1"/>
+    <w:lsdException w:name="Table Grid 4" w:semiHidden="1" w:unhideWhenUsed="1"/>
+    <w:lsdException w:name="Table Grid 5" w:semiHidden="1" w:unhideWhenUsed="1"/>
+    <w:lsdException w:name="Table Grid 6" w:semiHidden="1" w:unhideWhenUsed="1"/>
+    <w:lsdException w:name="Table Grid 7" w:semiHidden="1" w:unhideWhenUsed="1"/>
+    <w:lsdException w:name="Table Grid 8" w:semiHidden="1" w:unhideWhenUsed="1"/>
+    <w:lsdException w:name="Table List 1" w:semiHidden="1" w:unhideWhenUsed="1"/>
+    <w:lsdException w:name="Table List 2" w:semiHidden="1" w:unhideWhenUsed="1"/>
+    <w:lsdException w:name="Table List 3" w:semiHidden="1" w:unhideWhenUsed="1"/>
+    <w:lsdException w:name="Table List 4" w:semiHidden="1" w:unhideWhenUsed="1"/>
+    <w:lsdException w:name="Table List 5" w:semiHidden="1" w:unhideWhenUsed="1"/>
+    <w:lsdException w:name="Table List 6" w:semiHidden="1" w:unhideWhenUsed="1"/>
+    <w:lsdException w:name="Table List 7" w:semiHidden="1" w:unhideWhenUsed="1"/>
+    <w:lsdException w:name="Table List 8" w:semiHidden="1" w:unhideWhenUsed="1"/>
+    <w:lsdException w:name="Table 3D effects 1" w:semiHidden="1" w:unhideWhenUsed="1"/>
+    <w:lsdException w:name="Table 3D effects 2" w:semiHidden="1" w:unhideWhenUsed="1"/>
+    <w:lsdException w:name="Table 3D effects 3" w:semiHidden="1" w:unhideWhenUsed="1"/>
+    <w:lsdException w:name="Table Contemporary" w:semiHidden="1" w:unhideWhenUsed="1"/>
+    <w:lsdException w:name="Table Elegant" w:semiHidden="1" w:unhideWhenUsed="1"/>
+    <w:lsdException w:name="Table Professional" w:semiHidden="1" w:unhideWhenUsed="1"/>
+    <w:lsdException w:name="Table Subtle 1" w:semiHidden="1" w:unhideWhenUsed="1"/>
+    <w:lsdException w:name="Table Subtle 2" w:semiHidden="1" w:unhideWhenUsed="1"/>
+    <w:lsdException w:name="Table Web 1" w:semiHidden="1" w:unhideWhenUsed="1"/>
+    <w:lsdException w:name="Table Web 2" w:semiHidden="1" w:unhideWhenUsed="1"/>
+    <w:lsdException w:name="Table Web 3" w:semiHidden="1" w:unhideWhenUsed="1"/>
+    <w:lsdException w:name="Balloon Text" w:semiHidden="1" w:unhideWhenUsed="1"/>
+    <w:lsdException w:name="Table Grid" w:uiPriority="59"/>
+    <w:lsdException w:name="Table Theme" w:semiHidden="1" w:unhideWhenUsed="1"/>
+    <w:lsdException w:name="Placeholder Text" w:semiHidden="1" w:unhideWhenUsed="1"/>
+    <w:lsdException w:name="No Spacing" w:qFormat="1"/>
+    <w:lsdException w:name="Light Shading"/>
+    <w:lsdException w:name="Light List"/>
+    <w:lsdException w:name="Light Grid"/>
+    <w:lsdException w:name="Medium Shading 1"/>
+    <w:lsdException w:name="Medium Shading 2"/>
+    <w:lsdException w:name="Medium List 1"/>
+    <w:lsdException w:name="Medium List 2"/>
+    <w:lsdException w:name="Medium Grid 1"/>
+    <w:lsdException w:name="Medium Grid 2" w:uiPriority="1" w:qFormat="1"/>
     <w:lsdException w:name="Medium Grid 3" w:uiPriority="60"/>
     <w:lsdException w:name="Dark List" w:uiPriority="61"/>
     <w:lsdException w:name="Colorful Shading" w:uiPriority="62"/>
@@ -3683,19 +4592,19 @@
     <w:lsdException w:name="Medium Shading 1 Accent 1" w:uiPriority="68"/>
     <w:lsdException w:name="Medium Shading 2 Accent 1" w:uiPriority="69"/>
     <w:lsdException w:name="Medium List 1 Accent 1" w:uiPriority="70"/>
-    <w:lsdException w:name="Revision" w:uiPriority="71"/>
-    <w:lsdException w:name="List Paragraph" w:semiHidden="0" w:uiPriority="72" w:unhideWhenUsed="0" w:qFormat="1"/>
-    <w:lsdException w:name="Quote" w:semiHidden="0" w:uiPriority="73" w:unhideWhenUsed="0" w:qFormat="1"/>
-    <w:lsdException w:name="Intense Quote" w:semiHidden="0" w:uiPriority="60" w:unhideWhenUsed="0" w:qFormat="1"/>
+    <w:lsdException w:name="Revision" w:semiHidden="1" w:uiPriority="71"/>
+    <w:lsdException w:name="List Paragraph" w:uiPriority="72" w:qFormat="1"/>
+    <w:lsdException w:name="Quote" w:uiPriority="73" w:qFormat="1"/>
+    <w:lsdException w:name="Intense Quote" w:uiPriority="60" w:qFormat="1"/>
     <w:lsdException w:name="Medium List 2 Accent 1" w:uiPriority="61"/>
     <w:lsdException w:name="Medium Grid 1 Accent 1" w:uiPriority="62"/>
     <w:lsdException w:name="Medium Grid 2 Accent 1" w:uiPriority="63"/>
     <w:lsdException w:name="Medium Grid 3 Accent 1" w:uiPriority="64"/>
     <w:lsdException w:name="Dark List Accent 1" w:uiPriority="65"/>
-    <w:lsdException w:name="Colorful Shading Accent 1" w:unhideWhenUsed="0"/>
-    <w:lsdException w:name="Colorful List Accent 1" w:semiHidden="0" w:uiPriority="34" w:unhideWhenUsed="0" w:qFormat="1"/>
-    <w:lsdException w:name="Colorful Grid Accent 1" w:semiHidden="0" w:uiPriority="29" w:unhideWhenUsed="0" w:qFormat="1"/>
-    <w:lsdException w:name="Light Shading Accent 2" w:semiHidden="0" w:uiPriority="30" w:unhideWhenUsed="0" w:qFormat="1"/>
+    <w:lsdException w:name="Colorful Shading Accent 1"/>
+    <w:lsdException w:name="Colorful List Accent 1" w:uiPriority="34" w:qFormat="1"/>
+    <w:lsdException w:name="Colorful Grid Accent 1" w:uiPriority="29" w:qFormat="1"/>
+    <w:lsdException w:name="Light Shading Accent 2" w:uiPriority="30" w:qFormat="1"/>
     <w:lsdException w:name="Light List Accent 2" w:uiPriority="66"/>
     <w:lsdException w:name="Light Grid Accent 2" w:uiPriority="67"/>
     <w:lsdException w:name="Medium Shading 1 Accent 2" w:uiPriority="68"/>
@@ -3765,13 +4674,117 @@
     <w:lsdException w:name="Colorful Shading Accent 6" w:uiPriority="62"/>
     <w:lsdException w:name="Colorful List Accent 6" w:uiPriority="63"/>
     <w:lsdException w:name="Colorful Grid Accent 6" w:uiPriority="64"/>
-    <w:lsdException w:name="Subtle Emphasis" w:semiHidden="0" w:uiPriority="65" w:unhideWhenUsed="0" w:qFormat="1"/>
-    <w:lsdException w:name="Intense Emphasis" w:semiHidden="0" w:uiPriority="66" w:unhideWhenUsed="0" w:qFormat="1"/>
-    <w:lsdException w:name="Subtle Reference" w:semiHidden="0" w:uiPriority="67" w:unhideWhenUsed="0" w:qFormat="1"/>
-    <w:lsdException w:name="Intense Reference" w:semiHidden="0" w:uiPriority="68" w:unhideWhenUsed="0" w:qFormat="1"/>
-    <w:lsdException w:name="Book Title" w:semiHidden="0" w:uiPriority="69" w:unhideWhenUsed="0" w:qFormat="1"/>
-    <w:lsdException w:name="Bibliography" w:uiPriority="70"/>
-    <w:lsdException w:name="TOC Heading" w:uiPriority="71" w:qFormat="1"/>
+    <w:lsdException w:name="Subtle Emphasis" w:uiPriority="65" w:qFormat="1"/>
+    <w:lsdException w:name="Intense Emphasis" w:uiPriority="66" w:qFormat="1"/>
+    <w:lsdException w:name="Subtle Reference" w:uiPriority="67" w:qFormat="1"/>
+    <w:lsdException w:name="Intense Reference" w:uiPriority="68" w:qFormat="1"/>
+    <w:lsdException w:name="Book Title" w:uiPriority="69" w:qFormat="1"/>
+    <w:lsdException w:name="Bibliography" w:semiHidden="1" w:uiPriority="70" w:unhideWhenUsed="1"/>
+    <w:lsdException w:name="TOC Heading" w:semiHidden="1" w:uiPriority="71" w:unhideWhenUsed="1" w:qFormat="1"/>
+    <w:lsdException w:name="Plain Table 1" w:uiPriority="41"/>
+    <w:lsdException w:name="Plain Table 2" w:uiPriority="42"/>
+    <w:lsdException w:name="Plain Table 3" w:uiPriority="43"/>
+    <w:lsdException w:name="Plain Table 4" w:uiPriority="44"/>
+    <w:lsdException w:name="Plain Table 5" w:uiPriority="45"/>
+    <w:lsdException w:name="Grid Table Light" w:uiPriority="40"/>
+    <w:lsdException w:name="Grid Table 1 Light" w:uiPriority="46"/>
+    <w:lsdException w:name="Grid Table 2" w:uiPriority="47"/>
+    <w:lsdException w:name="Grid Table 3" w:uiPriority="48"/>
+    <w:lsdException w:name="Grid Table 4" w:uiPriority="49"/>
+    <w:lsdException w:name="Grid Table 5 Dark" w:uiPriority="50"/>
+    <w:lsdException w:name="Grid Table 6 Colorful" w:uiPriority="51"/>
+    <w:lsdException w:name="Grid Table 7 Colorful" w:uiPriority="52"/>
+    <w:lsdException w:name="Grid Table 1 Light Accent 1" w:uiPriority="46"/>
+    <w:lsdException w:name="Grid Table 2 Accent 1" w:uiPriority="47"/>
+    <w:lsdException w:name="Grid Table 3 Accent 1" w:uiPriority="48"/>
+    <w:lsdException w:name="Grid Table 4 Accent 1" w:uiPriority="49"/>
+    <w:lsdException w:name="Grid Table 5 Dark Accent 1" w:uiPriority="50"/>
+    <w:lsdException w:name="Grid Table 6 Colorful Accent 1" w:uiPriority="51"/>
+    <w:lsdException w:name="Grid Table 7 Colorful Accent 1" w:uiPriority="52"/>
+    <w:lsdException w:name="Grid Table 1 Light Accent 2" w:uiPriority="46"/>
+    <w:lsdException w:name="Grid Table 2 Accent 2" w:uiPriority="47"/>
+    <w:lsdException w:name="Grid Table 3 Accent 2" w:uiPriority="48"/>
+    <w:lsdException w:name="Grid Table 4 Accent 2" w:uiPriority="49"/>
+    <w:lsdException w:name="Grid Table 5 Dark Accent 2" w:uiPriority="50"/>
+    <w:lsdException w:name="Grid Table 6 Colorful Accent 2" w:uiPriority="51"/>
+    <w:lsdException w:name="Grid Table 7 Colorful Accent 2" w:uiPriority="52"/>
+    <w:lsdException w:name="Grid Table 1 Light Accent 3" w:uiPriority="46"/>
+    <w:lsdException w:name="Grid Table 2 Accent 3" w:uiPriority="47"/>
+    <w:lsdException w:name="Grid Table 3 Accent 3" w:uiPriority="48"/>
+    <w:lsdException w:name="Grid Table 4 Accent 3" w:uiPriority="49"/>
+    <w:lsdException w:name="Grid Table 5 Dark Accent 3" w:uiPriority="50"/>
+    <w:lsdException w:name="Grid Table 6 Colorful Accent 3" w:uiPriority="51"/>
+    <w:lsdException w:name="Grid Table 7 Colorful Accent 3" w:uiPriority="52"/>
+    <w:lsdException w:name="Grid Table 1 Light Accent 4" w:uiPriority="46"/>
+    <w:lsdException w:name="Grid Table 2 Accent 4" w:uiPriority="47"/>
+    <w:lsdException w:name="Grid Table 3 Accent 4" w:uiPriority="48"/>
+    <w:lsdException w:name="Grid Table 4 Accent 4" w:uiPriority="49"/>
+    <w:lsdException w:name="Grid Table 5 Dark Accent 4" w:uiPriority="50"/>
+    <w:lsdException w:name="Grid Table 6 Colorful Accent 4" w:uiPriority="51"/>
+    <w:lsdException w:name="Grid Table 7 Colorful Accent 4" w:uiPriority="52"/>
+    <w:lsdException w:name="Grid Table 1 Light Accent 5" w:uiPriority="46"/>
+    <w:lsdException w:name="Grid Table 2 Accent 5" w:uiPriority="47"/>
+    <w:lsdException w:name="Grid Table 3 Accent 5" w:uiPriority="48"/>
+    <w:lsdException w:name="Grid Table 4 Accent 5" w:uiPriority="49"/>
+    <w:lsdException w:name="Grid Table 5 Dark Accent 5" w:uiPriority="50"/>
+    <w:lsdException w:name="Grid Table 6 Colorful Accent 5" w:uiPriority="51"/>
+    <w:lsdException w:name="Grid Table 7 Colorful Accent 5" w:uiPriority="52"/>
+    <w:lsdException w:name="Grid Table 1 Light Accent 6" w:uiPriority="46"/>
+    <w:lsdException w:name="Grid Table 2 Accent 6" w:uiPriority="47"/>
+    <w:lsdException w:name="Grid Table 3 Accent 6" w:uiPriority="48"/>
+    <w:lsdException w:name="Grid Table 4 Accent 6" w:uiPriority="49"/>
+    <w:lsdException w:name="Grid Table 5 Dark Accent 6" w:uiPriority="50"/>
+    <w:lsdException w:name="Grid Table 6 Colorful Accent 6" w:uiPriority="51"/>
+    <w:lsdException w:name="Grid Table 7 Colorful Accent 6" w:uiPriority="52"/>
+    <w:lsdException w:name="List Table 1 Light" w:uiPriority="46"/>
+    <w:lsdException w:name="List Table 2" w:uiPriority="47"/>
+    <w:lsdException w:name="List Table 3" w:uiPriority="48"/>
+    <w:lsdException w:name="List Table 4" w:uiPriority="49"/>
+    <w:lsdException w:name="List Table 5 Dark" w:uiPriority="50"/>
+    <w:lsdException w:name="List Table 6 Colorful" w:uiPriority="51"/>
+    <w:lsdException w:name="List Table 7 Colorful" w:uiPriority="52"/>
+    <w:lsdException w:name="List Table 1 Light Accent 1" w:uiPriority="46"/>
+    <w:lsdException w:name="List Table 2 Accent 1" w:uiPriority="47"/>
+    <w:lsdException w:name="List Table 3 Accent 1" w:uiPriority="48"/>
+    <w:lsdException w:name="List Table 4 Accent 1" w:uiPriority="49"/>
+    <w:lsdException w:name="List Table 5 Dark Accent 1" w:uiPriority="50"/>
+    <w:lsdException w:name="List Table 6 Colorful Accent 1" w:uiPriority="51"/>
+    <w:lsdException w:name="List Table 7 Colorful Accent 1" w:uiPriority="52"/>
+    <w:lsdException w:name="List Table 1 Light Accent 2" w:uiPriority="46"/>
+    <w:lsdException w:name="List Table 2 Accent 2" w:uiPriority="47"/>
+    <w:lsdException w:name="List Table 3 Accent 2" w:uiPriority="48"/>
+    <w:lsdException w:name="List Table 4 Accent 2" w:uiPriority="49"/>
+    <w:lsdException w:name="List Table 5 Dark Accent 2" w:uiPriority="50"/>
+    <w:lsdException w:name="List Table 6 Colorful Accent 2" w:uiPriority="51"/>
+    <w:lsdException w:name="List Table 7 Colorful Accent 2" w:uiPriority="52"/>
+    <w:lsdException w:name="List Table 1 Light Accent 3" w:uiPriority="46"/>
+    <w:lsdException w:name="List Table 2 Accent 3" w:uiPriority="47"/>
+    <w:lsdException w:name="List Table 3 Accent 3" w:uiPriority="48"/>
+    <w:lsdException w:name="List Table 4 Accent 3" w:uiPriority="49"/>
+    <w:lsdException w:name="List Table 5 Dark Accent 3" w:uiPriority="50"/>
+    <w:lsdException w:name="List Table 6 Colorful Accent 3" w:uiPriority="51"/>
+    <w:lsdException w:name="List Table 7 Colorful Accent 3" w:uiPriority="52"/>
+    <w:lsdException w:name="List Table 1 Light Accent 4" w:uiPriority="46"/>
+    <w:lsdException w:name="List Table 2 Accent 4" w:uiPriority="47"/>
+    <w:lsdException w:name="List Table 3 Accent 4" w:uiPriority="48"/>
+    <w:lsdException w:name="List Table 4 Accent 4" w:uiPriority="49"/>
+    <w:lsdException w:name="List Table 5 Dark Accent 4" w:uiPriority="50"/>
+    <w:lsdException w:name="List Table 6 Colorful Accent 4" w:uiPriority="51"/>
+    <w:lsdException w:name="List Table 7 Colorful Accent 4" w:uiPriority="52"/>
+    <w:lsdException w:name="List Table 1 Light Accent 5" w:uiPriority="46"/>
+    <w:lsdException w:name="List Table 2 Accent 5" w:uiPriority="47"/>
+    <w:lsdException w:name="List Table 3 Accent 5" w:uiPriority="48"/>
+    <w:lsdException w:name="List Table 4 Accent 5" w:uiPriority="49"/>
+    <w:lsdException w:name="List Table 5 Dark Accent 5" w:uiPriority="50"/>
+    <w:lsdException w:name="List Table 6 Colorful Accent 5" w:uiPriority="51"/>
+    <w:lsdException w:name="List Table 7 Colorful Accent 5" w:uiPriority="52"/>
+    <w:lsdException w:name="List Table 1 Light Accent 6" w:uiPriority="46"/>
+    <w:lsdException w:name="List Table 2 Accent 6" w:uiPriority="47"/>
+    <w:lsdException w:name="List Table 3 Accent 6" w:uiPriority="48"/>
+    <w:lsdException w:name="List Table 4 Accent 6" w:uiPriority="49"/>
+    <w:lsdException w:name="List Table 5 Dark Accent 6" w:uiPriority="50"/>
+    <w:lsdException w:name="List Table 6 Colorful Accent 6" w:uiPriority="51"/>
+    <w:lsdException w:name="List Table 7 Colorful Accent 6" w:uiPriority="52"/>
   </w:latentStyles>
   <w:style w:type="paragraph" w:default="1" w:styleId="Normal">
     <w:name w:val="Normal"/>
@@ -3798,7 +4811,6 @@
     <w:uiPriority w:val="99"/>
     <w:semiHidden/>
     <w:unhideWhenUsed/>
-    <w:qFormat/>
     <w:tblPr>
       <w:tblInd w:w="0" w:type="dxa"/>
       <w:tblCellMar>
@@ -3894,214 +4906,6 @@
       <w:szCs w:val="22"/>
       <w:lang w:eastAsia="en-US"/>
     </w:rPr>
-  </w:style>
-</w:styles>
-</file>
-
-<file path=word/stylesWithEffects.xml><?xml version="1.0" encoding="utf-8"?>
-<w:styles xmlns:wpc="http://schemas.microsoft.com/office/word/2010/wordprocessingCanvas" xmlns:mc="http://schemas.openxmlformats.org/markup-compatibility/2006" xmlns:o="urn:schemas-microsoft-com:office:office" xmlns:r="http://schemas.openxmlformats.org/officeDocument/2006/relationships" xmlns:m="http://schemas.openxmlformats.org/officeDocument/2006/math" xmlns:v="urn:schemas-microsoft-com:vml" xmlns:wp14="http://schemas.microsoft.com/office/word/2010/wordprocessingDrawing" xmlns:wp="http://schemas.openxmlformats.org/drawingml/2006/wordprocessingDrawing" xmlns:w10="urn:schemas-microsoft-com:office:word" xmlns:w="http://schemas.openxmlformats.org/wordprocessingml/2006/main" xmlns:w14="http://schemas.microsoft.com/office/word/2010/wordml" xmlns:wpg="http://schemas.microsoft.com/office/word/2010/wordprocessingGroup" xmlns:wpi="http://schemas.microsoft.com/office/word/2010/wordprocessingInk" xmlns:wne="http://schemas.microsoft.com/office/word/2006/wordml" xmlns:wps="http://schemas.microsoft.com/office/word/2010/wordprocessingShape" mc:Ignorable="w14 wp14">
-  <w:docDefaults>
-    <w:rPrDefault>
-      <w:rPr>
-        <w:rFonts w:ascii="Calibri" w:eastAsia="Calibri" w:hAnsi="Calibri" w:cs="Times New Roman"/>
-        <w:lang w:val="es-AR" w:eastAsia="es-AR" w:bidi="ar-SA"/>
-      </w:rPr>
-    </w:rPrDefault>
-    <w:pPrDefault/>
-  </w:docDefaults>
-  <w:latentStyles w:defLockedState="0" w:defUIPriority="99" w:defSemiHidden="1" w:defUnhideWhenUsed="1" w:defQFormat="0" w:count="267">
-    <w:lsdException w:name="Normal" w:semiHidden="0" w:uiPriority="0" w:unhideWhenUsed="0" w:qFormat="1"/>
-    <w:lsdException w:name="heading 1" w:semiHidden="0" w:uiPriority="9" w:unhideWhenUsed="0" w:qFormat="1"/>
-    <w:lsdException w:name="heading 2" w:uiPriority="9" w:qFormat="1"/>
-    <w:lsdException w:name="heading 3" w:uiPriority="9" w:qFormat="1"/>
-    <w:lsdException w:name="heading 4" w:uiPriority="9" w:qFormat="1"/>
-    <w:lsdException w:name="heading 5" w:uiPriority="9" w:qFormat="1"/>
-    <w:lsdException w:name="heading 6" w:uiPriority="9" w:qFormat="1"/>
-    <w:lsdException w:name="heading 7" w:uiPriority="9" w:qFormat="1"/>
-    <w:lsdException w:name="heading 8" w:uiPriority="9" w:qFormat="1"/>
-    <w:lsdException w:name="heading 9" w:uiPriority="9" w:qFormat="1"/>
-    <w:lsdException w:name="toc 1" w:uiPriority="39"/>
-    <w:lsdException w:name="toc 2" w:uiPriority="39"/>
-    <w:lsdException w:name="toc 3" w:uiPriority="39"/>
-    <w:lsdException w:name="toc 4" w:uiPriority="39"/>
-    <w:lsdException w:name="toc 5" w:uiPriority="39"/>
-    <w:lsdException w:name="toc 6" w:uiPriority="39"/>
-    <w:lsdException w:name="toc 7" w:uiPriority="39"/>
-    <w:lsdException w:name="toc 8" w:uiPriority="39"/>
-    <w:lsdException w:name="toc 9" w:uiPriority="39"/>
-    <w:lsdException w:name="caption" w:uiPriority="35" w:qFormat="1"/>
-    <w:lsdException w:name="Title" w:semiHidden="0" w:uiPriority="10" w:unhideWhenUsed="0" w:qFormat="1"/>
-    <w:lsdException w:name="Default Paragraph Font" w:uiPriority="1"/>
-    <w:lsdException w:name="Subtitle" w:semiHidden="0" w:uiPriority="11" w:unhideWhenUsed="0" w:qFormat="1"/>
-    <w:lsdException w:name="Strong" w:semiHidden="0" w:uiPriority="22" w:unhideWhenUsed="0" w:qFormat="1"/>
-    <w:lsdException w:name="Emphasis" w:semiHidden="0" w:uiPriority="20" w:unhideWhenUsed="0" w:qFormat="1"/>
-    <w:lsdException w:name="Table Grid" w:semiHidden="0" w:uiPriority="59" w:unhideWhenUsed="0"/>
-    <w:lsdException w:name="No Spacing" w:semiHidden="0" w:unhideWhenUsed="0" w:qFormat="1"/>
-    <w:lsdException w:name="Medium Grid 1" w:unhideWhenUsed="0"/>
-    <w:lsdException w:name="Medium Grid 2" w:semiHidden="0" w:uiPriority="1" w:unhideWhenUsed="0" w:qFormat="1"/>
-    <w:lsdException w:name="Medium Grid 3" w:uiPriority="60"/>
-    <w:lsdException w:name="Dark List" w:uiPriority="61"/>
-    <w:lsdException w:name="Colorful Shading" w:uiPriority="62"/>
-    <w:lsdException w:name="Colorful List" w:uiPriority="63"/>
-    <w:lsdException w:name="Colorful Grid" w:uiPriority="64"/>
-    <w:lsdException w:name="Light Shading Accent 1" w:uiPriority="65"/>
-    <w:lsdException w:name="Light List Accent 1" w:uiPriority="66"/>
-    <w:lsdException w:name="Light Grid Accent 1" w:uiPriority="67"/>
-    <w:lsdException w:name="Medium Shading 1 Accent 1" w:uiPriority="68"/>
-    <w:lsdException w:name="Medium Shading 2 Accent 1" w:uiPriority="69"/>
-    <w:lsdException w:name="Medium List 1 Accent 1" w:uiPriority="70"/>
-    <w:lsdException w:name="Revision" w:uiPriority="71"/>
-    <w:lsdException w:name="List Paragraph" w:semiHidden="0" w:uiPriority="72" w:unhideWhenUsed="0" w:qFormat="1"/>
-    <w:lsdException w:name="Quote" w:semiHidden="0" w:uiPriority="73" w:unhideWhenUsed="0" w:qFormat="1"/>
-    <w:lsdException w:name="Intense Quote" w:semiHidden="0" w:uiPriority="60" w:unhideWhenUsed="0" w:qFormat="1"/>
-    <w:lsdException w:name="Medium List 2 Accent 1" w:uiPriority="61"/>
-    <w:lsdException w:name="Medium Grid 1 Accent 1" w:uiPriority="62"/>
-    <w:lsdException w:name="Medium Grid 2 Accent 1" w:uiPriority="63"/>
-    <w:lsdException w:name="Medium Grid 3 Accent 1" w:uiPriority="64"/>
-    <w:lsdException w:name="Dark List Accent 1" w:uiPriority="65"/>
-    <w:lsdException w:name="Colorful Shading Accent 1" w:unhideWhenUsed="0"/>
-    <w:lsdException w:name="Colorful List Accent 1" w:semiHidden="0" w:uiPriority="34" w:unhideWhenUsed="0" w:qFormat="1"/>
-    <w:lsdException w:name="Colorful Grid Accent 1" w:semiHidden="0" w:uiPriority="29" w:unhideWhenUsed="0" w:qFormat="1"/>
-    <w:lsdException w:name="Light Shading Accent 2" w:semiHidden="0" w:uiPriority="30" w:unhideWhenUsed="0" w:qFormat="1"/>
-    <w:lsdException w:name="Light List Accent 2" w:uiPriority="66"/>
-    <w:lsdException w:name="Light Grid Accent 2" w:uiPriority="67"/>
-    <w:lsdException w:name="Medium Shading 1 Accent 2" w:uiPriority="68"/>
-    <w:lsdException w:name="Medium Shading 2 Accent 2" w:uiPriority="69"/>
-    <w:lsdException w:name="Medium List 1 Accent 2" w:uiPriority="70"/>
-    <w:lsdException w:name="Medium List 2 Accent 2" w:uiPriority="71"/>
-    <w:lsdException w:name="Medium Grid 1 Accent 2" w:uiPriority="72"/>
-    <w:lsdException w:name="Medium Grid 2 Accent 2" w:uiPriority="73"/>
-    <w:lsdException w:name="Medium Grid 3 Accent 2" w:uiPriority="60"/>
-    <w:lsdException w:name="Dark List Accent 2" w:uiPriority="61"/>
-    <w:lsdException w:name="Colorful Shading Accent 2" w:uiPriority="62"/>
-    <w:lsdException w:name="Colorful List Accent 2" w:uiPriority="63"/>
-    <w:lsdException w:name="Colorful Grid Accent 2" w:uiPriority="64"/>
-    <w:lsdException w:name="Light Shading Accent 3" w:uiPriority="65"/>
-    <w:lsdException w:name="Light List Accent 3" w:uiPriority="66"/>
-    <w:lsdException w:name="Light Grid Accent 3" w:uiPriority="67"/>
-    <w:lsdException w:name="Medium Shading 1 Accent 3" w:uiPriority="68"/>
-    <w:lsdException w:name="Medium Shading 2 Accent 3" w:uiPriority="69"/>
-    <w:lsdException w:name="Medium List 1 Accent 3" w:uiPriority="70"/>
-    <w:lsdException w:name="Medium List 2 Accent 3" w:uiPriority="71"/>
-    <w:lsdException w:name="Medium Grid 1 Accent 3" w:uiPriority="72"/>
-    <w:lsdException w:name="Medium Grid 2 Accent 3" w:uiPriority="73"/>
-    <w:lsdException w:name="Medium Grid 3 Accent 3" w:uiPriority="60"/>
-    <w:lsdException w:name="Dark List Accent 3" w:uiPriority="61"/>
-    <w:lsdException w:name="Colorful Shading Accent 3" w:uiPriority="62"/>
-    <w:lsdException w:name="Colorful List Accent 3" w:uiPriority="63"/>
-    <w:lsdException w:name="Colorful Grid Accent 3" w:uiPriority="64"/>
-    <w:lsdException w:name="Light Shading Accent 4" w:uiPriority="65"/>
-    <w:lsdException w:name="Light List Accent 4" w:uiPriority="66"/>
-    <w:lsdException w:name="Light Grid Accent 4" w:uiPriority="67"/>
-    <w:lsdException w:name="Medium Shading 1 Accent 4" w:uiPriority="68"/>
-    <w:lsdException w:name="Medium Shading 2 Accent 4" w:uiPriority="69"/>
-    <w:lsdException w:name="Medium List 1 Accent 4" w:uiPriority="70"/>
-    <w:lsdException w:name="Medium List 2 Accent 4" w:uiPriority="71"/>
-    <w:lsdException w:name="Medium Grid 1 Accent 4" w:uiPriority="72"/>
-    <w:lsdException w:name="Medium Grid 2 Accent 4" w:uiPriority="73"/>
-    <w:lsdException w:name="Medium Grid 3 Accent 4" w:uiPriority="60"/>
-    <w:lsdException w:name="Dark List Accent 4" w:uiPriority="61"/>
-    <w:lsdException w:name="Colorful Shading Accent 4" w:uiPriority="62"/>
-    <w:lsdException w:name="Colorful List Accent 4" w:uiPriority="63"/>
-    <w:lsdException w:name="Colorful Grid Accent 4" w:uiPriority="64"/>
-    <w:lsdException w:name="Light Shading Accent 5" w:uiPriority="65"/>
-    <w:lsdException w:name="Light List Accent 5" w:uiPriority="66"/>
-    <w:lsdException w:name="Light Grid Accent 5" w:uiPriority="67"/>
-    <w:lsdException w:name="Medium Shading 1 Accent 5" w:uiPriority="68"/>
-    <w:lsdException w:name="Medium Shading 2 Accent 5" w:uiPriority="69"/>
-    <w:lsdException w:name="Medium List 1 Accent 5" w:uiPriority="70"/>
-    <w:lsdException w:name="Medium List 2 Accent 5" w:uiPriority="71"/>
-    <w:lsdException w:name="Medium Grid 1 Accent 5" w:uiPriority="72"/>
-    <w:lsdException w:name="Medium Grid 2 Accent 5" w:uiPriority="73"/>
-    <w:lsdException w:name="Medium Grid 3 Accent 5" w:uiPriority="60"/>
-    <w:lsdException w:name="Dark List Accent 5" w:uiPriority="61"/>
-    <w:lsdException w:name="Colorful Shading Accent 5" w:uiPriority="62"/>
-    <w:lsdException w:name="Colorful List Accent 5" w:uiPriority="63"/>
-    <w:lsdException w:name="Colorful Grid Accent 5" w:uiPriority="64"/>
-    <w:lsdException w:name="Light Shading Accent 6" w:uiPriority="65"/>
-    <w:lsdException w:name="Light List Accent 6" w:uiPriority="66"/>
-    <w:lsdException w:name="Light Grid Accent 6" w:uiPriority="67"/>
-    <w:lsdException w:name="Medium Shading 1 Accent 6" w:uiPriority="68"/>
-    <w:lsdException w:name="Medium Shading 2 Accent 6" w:uiPriority="69"/>
-    <w:lsdException w:name="Medium List 1 Accent 6" w:uiPriority="70"/>
-    <w:lsdException w:name="Medium List 2 Accent 6" w:uiPriority="71"/>
-    <w:lsdException w:name="Medium Grid 1 Accent 6" w:uiPriority="72"/>
-    <w:lsdException w:name="Medium Grid 2 Accent 6" w:uiPriority="73"/>
-    <w:lsdException w:name="Medium Grid 3 Accent 6" w:uiPriority="60"/>
-    <w:lsdException w:name="Dark List Accent 6" w:uiPriority="61"/>
-    <w:lsdException w:name="Colorful Shading Accent 6" w:uiPriority="62"/>
-    <w:lsdException w:name="Colorful List Accent 6" w:uiPriority="63"/>
-    <w:lsdException w:name="Colorful Grid Accent 6" w:uiPriority="64"/>
-    <w:lsdException w:name="Subtle Emphasis" w:semiHidden="0" w:uiPriority="65" w:unhideWhenUsed="0" w:qFormat="1"/>
-    <w:lsdException w:name="Intense Emphasis" w:semiHidden="0" w:uiPriority="66" w:unhideWhenUsed="0" w:qFormat="1"/>
-    <w:lsdException w:name="Subtle Reference" w:semiHidden="0" w:uiPriority="67" w:unhideWhenUsed="0" w:qFormat="1"/>
-    <w:lsdException w:name="Intense Reference" w:semiHidden="0" w:uiPriority="68" w:unhideWhenUsed="0" w:qFormat="1"/>
-    <w:lsdException w:name="Book Title" w:semiHidden="0" w:uiPriority="69" w:unhideWhenUsed="0" w:qFormat="1"/>
-    <w:lsdException w:name="Bibliography" w:uiPriority="70"/>
-    <w:lsdException w:name="TOC Heading" w:uiPriority="71" w:qFormat="1"/>
-  </w:latentStyles>
-  <w:style w:type="paragraph" w:default="1" w:styleId="Normal">
-    <w:name w:val="Normal"/>
-    <w:qFormat/>
-    <w:rsid w:val="00BB2ED4"/>
-    <w:pPr>
-      <w:spacing w:after="200" w:line="360" w:lineRule="auto"/>
-      <w:jc w:val="both"/>
-    </w:pPr>
-    <w:rPr>
-      <w:sz w:val="22"/>
-      <w:szCs w:val="22"/>
-      <w:lang w:eastAsia="en-US"/>
-    </w:rPr>
-  </w:style>
-  <w:style w:type="character" w:default="1" w:styleId="Fuentedeprrafopredeter">
-    <w:name w:val="Default Paragraph Font"/>
-    <w:uiPriority w:val="1"/>
-    <w:semiHidden/>
-    <w:unhideWhenUsed/>
-  </w:style>
-  <w:style w:type="table" w:default="1" w:styleId="Tablanormal">
-    <w:name w:val="Normal Table"/>
-    <w:uiPriority w:val="99"/>
-    <w:semiHidden/>
-    <w:unhideWhenUsed/>
-    <w:tblPr>
-      <w:tblInd w:w="0" w:type="dxa"/>
-      <w:tblCellMar>
-        <w:top w:w="0" w:type="dxa"/>
-        <w:left w:w="108" w:type="dxa"/>
-        <w:bottom w:w="0" w:type="dxa"/>
-        <w:right w:w="108" w:type="dxa"/>
-      </w:tblCellMar>
-    </w:tblPr>
-  </w:style>
-  <w:style w:type="numbering" w:default="1" w:styleId="Sinlista">
-    <w:name w:val="No List"/>
-    <w:uiPriority w:val="99"/>
-    <w:semiHidden/>
-    <w:unhideWhenUsed/>
-  </w:style>
-  <w:style w:type="paragraph" w:customStyle="1" w:styleId="Listavistosa-nfasis11">
-    <w:name w:val="Lista vistosa - Énfasis 11"/>
-    <w:basedOn w:val="Normal"/>
-    <w:uiPriority w:val="34"/>
-    <w:qFormat/>
-    <w:rsid w:val="007B73E1"/>
-    <w:pPr>
-      <w:ind w:left="720"/>
-      <w:contextualSpacing/>
-    </w:pPr>
-  </w:style>
-  <w:style w:type="paragraph" w:styleId="Prrafodelista">
-    <w:name w:val="List Paragraph"/>
-    <w:basedOn w:val="Normal"/>
-    <w:uiPriority w:val="72"/>
-    <w:qFormat/>
-    <w:rsid w:val="00B81F8C"/>
-    <w:pPr>
-      <w:ind w:left="720"/>
-      <w:contextualSpacing/>
-    </w:pPr>
   </w:style>
 </w:styles>
 </file>
